--- a/Zed_Legal_299/DocumentTemplates/core/estates/Letters & Releases/LTR - Application & Notices.docx
+++ b/Zed_Legal_299/DocumentTemplates/core/estates/Letters & Releases/LTR - Application & Notices.docx
@@ -1,7 +1,22 @@
 
 <file path=word/document.xml><?xml version="1.0" encoding="utf-8"?>
-<w:document xmlns:wpc="http://schemas.microsoft.com/office/word/2010/wordprocessingCanvas" xmlns:cx="http://schemas.microsoft.com/office/drawing/2014/chartex" xmlns:cx1="http://schemas.microsoft.com/office/drawing/2015/9/8/chartex" xmlns:cx2="http://schemas.microsoft.com/office/drawing/2015/10/21/chartex" xmlns:cx3="http://schemas.microsoft.com/office/drawing/2016/5/9/chartex" xmlns:cx4="http://schemas.microsoft.com/office/drawing/2016/5/10/chartex" xmlns:cx5="http://schemas.microsoft.com/office/drawing/2016/5/11/chartex" xmlns:cx6="http://schemas.microsoft.com/office/drawing/2016/5/12/chartex" xmlns:cx7="http://schemas.microsoft.com/office/drawing/2016/5/13/chartex" xmlns:cx8="http://schemas.microsoft.com/office/drawing/2016/5/14/chartex" xmlns:mc="http://schemas.openxmlformats.org/markup-compatibility/2006" xmlns:aink="http://schemas.microsoft.com/office/drawing/2016/ink" xmlns:am3d="http://schemas.microsoft.com/office/drawing/2017/model3d" xmlns:o="urn:schemas-microsoft-com:office:office" xmlns:oel="http://schemas.microsoft.com/office/2019/extlst" xmlns:r="http://schemas.openxmlformats.org/officeDocument/2006/relationships" xmlns:m="http://schemas.openxmlformats.org/officeDocument/2006/math" xmlns:v="urn:schemas-microsoft-com:vml" xmlns:wp14="http://schemas.microsoft.com/office/word/2010/wordprocessingDrawing" xmlns:wp="http://schemas.openxmlformats.org/drawingml/2006/wordprocessingDrawing" xmlns:w10="urn:schemas-microsoft-com:office:word" xmlns:w="http://schemas.openxmlformats.org/wordprocessingml/2006/main" xmlns:w14="http://schemas.microsoft.com/office/word/2010/wordml" xmlns:w15="http://schemas.microsoft.com/office/word/2012/wordml" xmlns:w16cex="http://schemas.microsoft.com/office/word/2018/wordml/cex" xmlns:w16cid="http://schemas.microsoft.com/office/word/2016/wordml/cid" xmlns:w16="http://schemas.microsoft.com/office/word/2018/wordml" xmlns:w16sdtdh="http://schemas.microsoft.com/office/word/2020/wordml/sdtdatahash" xmlns:w16se="http://schemas.microsoft.com/office/word/2015/wordml/symex" xmlns:wpg="http://schemas.microsoft.com/office/word/2010/wordprocessingGroup" xmlns:wpi="http://schemas.microsoft.com/office/word/2010/wordprocessingInk" xmlns:wne="http://schemas.microsoft.com/office/word/2006/wordml" xmlns:wps="http://schemas.microsoft.com/office/word/2010/wordprocessingShape" mc:Ignorable="w14 w15 w16se w16cid w16 w16cex w16sdtdh wp14">
+<w:document xmlns:wpc="http://schemas.microsoft.com/office/word/2010/wordprocessingCanvas" xmlns:mc="http://schemas.openxmlformats.org/markup-compatibility/2006" xmlns:o="urn:schemas-microsoft-com:office:office" xmlns:r="http://schemas.openxmlformats.org/officeDocument/2006/relationships" xmlns:m="http://schemas.openxmlformats.org/officeDocument/2006/math" xmlns:v="urn:schemas-microsoft-com:vml" xmlns:wp14="http://schemas.microsoft.com/office/word/2010/wordprocessingDrawing" xmlns:wp="http://schemas.openxmlformats.org/drawingml/2006/wordprocessingDrawing" xmlns:w10="urn:schemas-microsoft-com:office:word" xmlns:w="http://schemas.openxmlformats.org/wordprocessingml/2006/main" xmlns:w14="http://schemas.microsoft.com/office/word/2010/wordml" xmlns:wpg="http://schemas.microsoft.com/office/word/2010/wordprocessingGroup" xmlns:wpi="http://schemas.microsoft.com/office/word/2010/wordprocessingInk" xmlns:wne="http://schemas.microsoft.com/office/word/2006/wordml" xmlns:wps="http://schemas.microsoft.com/office/word/2010/wordprocessingShape" mc:Ignorable="w14 wp14">
   <w:body>
+    <w:p>
+      <w:pPr>
+        <w:rPr>
+          <w:rFonts w:ascii="Century Gothic" w:hAnsi="Century Gothic"/>
+        </w:rPr>
+      </w:pPr>
+      <w:bookmarkStart w:id="0" w:name="_GoBack"/>
+      <w:bookmarkEnd w:id="0"/>
+      <w:r>
+        <w:rPr>
+          <w:rFonts w:ascii="Century Gothic" w:hAnsi="Century Gothic"/>
+        </w:rPr>
+        <w:t>{{p letter_date_insert }}</w:t>
+      </w:r>
+    </w:p>
     <w:p>
       <w:pPr>
         <w:rPr>
@@ -12,8 +27,15 @@
         <w:rPr>
           <w:rFonts w:ascii="Century Gothic" w:hAnsi="Century Gothic"/>
         </w:rPr>
-        <w:t>{{p letter_date_insert }}</w:t>
+        <w:t>{{p address_block_insert}}</w:t>
       </w:r>
+    </w:p>
+    <w:p>
+      <w:pPr>
+        <w:rPr>
+          <w:rFonts w:ascii="Century Gothic" w:hAnsi="Century Gothic"/>
+        </w:rPr>
+      </w:pPr>
     </w:p>
     <w:p>
       <w:pPr>
@@ -25,7 +47,7 @@
         <w:rPr>
           <w:rFonts w:ascii="Century Gothic" w:hAnsi="Century Gothic"/>
         </w:rPr>
-        <w:t>{{p address_block_insert}}</w:t>
+        <w:t>Dear {{party.salutation_on_file}}:</w:t>
       </w:r>
     </w:p>
     <w:p>
@@ -39,19 +61,22 @@
       <w:pPr>
         <w:rPr>
           <w:rFonts w:ascii="Century Gothic" w:hAnsi="Century Gothic"/>
+          <w:b/>
         </w:rPr>
       </w:pPr>
       <w:r>
         <w:rPr>
           <w:rFonts w:ascii="Century Gothic" w:hAnsi="Century Gothic"/>
-        </w:rPr>
-        <w:t>Dear {{party.salutation_on_file}}:</w:t>
+          <w:b/>
+        </w:rPr>
+        <w:t>{{p re_line_insert }}</w:t>
       </w:r>
     </w:p>
     <w:p>
       <w:pPr>
         <w:rPr>
           <w:rFonts w:ascii="Century Gothic" w:hAnsi="Century Gothic"/>
+          <w:b/>
         </w:rPr>
       </w:pPr>
     </w:p>
@@ -59,22 +84,19 @@
       <w:pPr>
         <w:rPr>
           <w:rFonts w:ascii="Century Gothic" w:hAnsi="Century Gothic"/>
-          <w:b/>
         </w:rPr>
       </w:pPr>
       <w:r>
         <w:rPr>
           <w:rFonts w:ascii="Century Gothic" w:hAnsi="Century Gothic"/>
-          <w:b/>
-        </w:rPr>
-        <w:t>{{p re_line_insert }}</w:t>
+        </w:rPr>
+        <w:t>We act on behalf of {{cfa.pr_active_list}}, {{cfa.multiple_prs|text_merge("Personal Representative/Personal Representatives")}} of the Estate of {{deceased.name}}.</w:t>
       </w:r>
     </w:p>
     <w:p>
       <w:pPr>
         <w:rPr>
           <w:rFonts w:ascii="Century Gothic" w:hAnsi="Century Gothic"/>
-          <w:b/>
         </w:rPr>
       </w:pPr>
     </w:p>
@@ -88,7 +110,7 @@
         <w:rPr>
           <w:rFonts w:ascii="Century Gothic" w:hAnsi="Century Gothic"/>
         </w:rPr>
-        <w:t>We act on behalf of {{cfa.pr_active_list}}, {{cfa.multiple_prs|text_merge("Personal Representative/Personal Representatives")}} of the Estate of {{deceased.name}}.</w:t>
+        <w:t xml:space="preserve">We are required by law to serve you with a copy of the Application for Probate along with Notice(s) to Beneficiaries. </w:t>
       </w:r>
     </w:p>
     <w:p>
@@ -108,7 +130,7 @@
         <w:rPr>
           <w:rFonts w:ascii="Century Gothic" w:hAnsi="Century Gothic"/>
         </w:rPr>
-        <w:t xml:space="preserve">We are required by law to serve you with a copy of the Application for Probate along with Notice(s) to Beneficiaries. </w:t>
+        <w:t>We ask that you carefully review the enclosed. Should you disagree with anything in the Application please contact us immediately. Should you be in agreement with the enclosed, you are required to do nothing at this time.</w:t>
       </w:r>
     </w:p>
     <w:p>
@@ -128,7 +150,7 @@
         <w:rPr>
           <w:rFonts w:ascii="Century Gothic" w:hAnsi="Century Gothic"/>
         </w:rPr>
-        <w:t>We ask that you carefully review the enclosed. Should you disagree with anything in the Application please contact us immediately. Should you be in agreement with the enclosed, you are required to do nothing at this time.</w:t>
+        <w:t>Please note that we are the lawyers for the {{cfa.multiple_prs|text_merge("Personal Representative/Personal Representatives")}}. We would be pleased to answer any questions you may have about the estate administration, but we cannot give you any legal advice concerning your interest in the estate.</w:t>
       </w:r>
     </w:p>
     <w:p>
@@ -148,26 +170,6 @@
         <w:rPr>
           <w:rFonts w:ascii="Century Gothic" w:hAnsi="Century Gothic"/>
         </w:rPr>
-        <w:t>Please note that we are the lawyers for the {{cfa.multiple_prs|text_merge("Personal Representative/Personal Representatives")}}. We would be pleased to answer any questions you may have about the estate administration, but we cannot give you any legal advice concerning your interest in the estate.</w:t>
-      </w:r>
-    </w:p>
-    <w:p>
-      <w:pPr>
-        <w:rPr>
-          <w:rFonts w:ascii="Century Gothic" w:hAnsi="Century Gothic"/>
-        </w:rPr>
-      </w:pPr>
-    </w:p>
-    <w:p>
-      <w:pPr>
-        <w:rPr>
-          <w:rFonts w:ascii="Century Gothic" w:hAnsi="Century Gothic"/>
-        </w:rPr>
-      </w:pPr>
-      <w:r>
-        <w:rPr>
-          <w:rFonts w:ascii="Century Gothic" w:hAnsi="Century Gothic"/>
-        </w:rPr>
         <w:t>We trust that the above is satisfactory. Should you have any questions or concerns please contact us at your convenience.</w:t>
       </w:r>
     </w:p>
@@ -191,8 +193,8 @@
           <w:rFonts w:ascii="Century Gothic" w:hAnsi="Century Gothic"/>
         </w:rPr>
       </w:pPr>
-      <w:bookmarkStart w:id="0" w:name="_heading=h.gjdgxs" w:colFirst="0" w:colLast="0"/>
-      <w:bookmarkEnd w:id="0"/>
+      <w:bookmarkStart w:id="1" w:name="_heading=h.gjdgxs" w:colFirst="0" w:colLast="0"/>
+      <w:bookmarkEnd w:id="1"/>
       <w:r>
         <w:rPr>
           <w:rFonts w:ascii="Century Gothic" w:hAnsi="Century Gothic"/>
@@ -201,12 +203,12 @@
       </w:r>
     </w:p>
     <w:sectPr>
-      <w:headerReference w:type="even" r:id="rId7"/>
-      <w:headerReference w:type="default" r:id="rId8"/>
-      <w:footerReference w:type="even" r:id="rId9"/>
-      <w:footerReference w:type="default" r:id="rId10"/>
-      <w:headerReference w:type="first" r:id="rId11"/>
-      <w:footerReference w:type="first" r:id="rId12"/>
+      <w:headerReference w:type="even" r:id="rId8"/>
+      <w:headerReference w:type="default" r:id="rId9"/>
+      <w:footerReference w:type="even" r:id="rId10"/>
+      <w:footerReference w:type="default" r:id="rId11"/>
+      <w:headerReference w:type="first" r:id="rId12"/>
+      <w:footerReference w:type="first" r:id="rId13"/>
       <w:pgSz w:w="12240" w:h="15840"/>
       <w:pgMar w:top="405" w:right="1440" w:bottom="720" w:left="1440" w:header="446" w:footer="720" w:gutter="0"/>
       <w:pgNumType w:start="1"/>
@@ -218,7 +220,7 @@
 </file>
 
 <file path=word/endnotes.xml><?xml version="1.0" encoding="utf-8"?>
-<w:endnotes xmlns:wpc="http://schemas.microsoft.com/office/word/2010/wordprocessingCanvas" xmlns:cx="http://schemas.microsoft.com/office/drawing/2014/chartex" xmlns:cx1="http://schemas.microsoft.com/office/drawing/2015/9/8/chartex" xmlns:cx2="http://schemas.microsoft.com/office/drawing/2015/10/21/chartex" xmlns:cx3="http://schemas.microsoft.com/office/drawing/2016/5/9/chartex" xmlns:cx4="http://schemas.microsoft.com/office/drawing/2016/5/10/chartex" xmlns:cx5="http://schemas.microsoft.com/office/drawing/2016/5/11/chartex" xmlns:cx6="http://schemas.microsoft.com/office/drawing/2016/5/12/chartex" xmlns:cx7="http://schemas.microsoft.com/office/drawing/2016/5/13/chartex" xmlns:cx8="http://schemas.microsoft.com/office/drawing/2016/5/14/chartex" xmlns:mc="http://schemas.openxmlformats.org/markup-compatibility/2006" xmlns:aink="http://schemas.microsoft.com/office/drawing/2016/ink" xmlns:am3d="http://schemas.microsoft.com/office/drawing/2017/model3d" xmlns:o="urn:schemas-microsoft-com:office:office" xmlns:oel="http://schemas.microsoft.com/office/2019/extlst" xmlns:r="http://schemas.openxmlformats.org/officeDocument/2006/relationships" xmlns:m="http://schemas.openxmlformats.org/officeDocument/2006/math" xmlns:v="urn:schemas-microsoft-com:vml" xmlns:wp14="http://schemas.microsoft.com/office/word/2010/wordprocessingDrawing" xmlns:wp="http://schemas.openxmlformats.org/drawingml/2006/wordprocessingDrawing" xmlns:w10="urn:schemas-microsoft-com:office:word" xmlns:w="http://schemas.openxmlformats.org/wordprocessingml/2006/main" xmlns:w14="http://schemas.microsoft.com/office/word/2010/wordml" xmlns:w15="http://schemas.microsoft.com/office/word/2012/wordml" xmlns:w16cex="http://schemas.microsoft.com/office/word/2018/wordml/cex" xmlns:w16cid="http://schemas.microsoft.com/office/word/2016/wordml/cid" xmlns:w16="http://schemas.microsoft.com/office/word/2018/wordml" xmlns:w16sdtdh="http://schemas.microsoft.com/office/word/2020/wordml/sdtdatahash" xmlns:w16se="http://schemas.microsoft.com/office/word/2015/wordml/symex" xmlns:wpg="http://schemas.microsoft.com/office/word/2010/wordprocessingGroup" xmlns:wpi="http://schemas.microsoft.com/office/word/2010/wordprocessingInk" xmlns:wne="http://schemas.microsoft.com/office/word/2006/wordml" xmlns:wps="http://schemas.microsoft.com/office/word/2010/wordprocessingShape" mc:Ignorable="w14 w15 w16se w16cid w16 w16cex w16sdtdh wp14">
+<w:endnotes xmlns:wpc="http://schemas.microsoft.com/office/word/2010/wordprocessingCanvas" xmlns:mc="http://schemas.openxmlformats.org/markup-compatibility/2006" xmlns:o="urn:schemas-microsoft-com:office:office" xmlns:r="http://schemas.openxmlformats.org/officeDocument/2006/relationships" xmlns:m="http://schemas.openxmlformats.org/officeDocument/2006/math" xmlns:v="urn:schemas-microsoft-com:vml" xmlns:wp14="http://schemas.microsoft.com/office/word/2010/wordprocessingDrawing" xmlns:wp="http://schemas.openxmlformats.org/drawingml/2006/wordprocessingDrawing" xmlns:w10="urn:schemas-microsoft-com:office:word" xmlns:w="http://schemas.openxmlformats.org/wordprocessingml/2006/main" xmlns:w14="http://schemas.microsoft.com/office/word/2010/wordml" xmlns:wpg="http://schemas.microsoft.com/office/word/2010/wordprocessingGroup" xmlns:wpi="http://schemas.microsoft.com/office/word/2010/wordprocessingInk" xmlns:wne="http://schemas.microsoft.com/office/word/2006/wordml" xmlns:wps="http://schemas.microsoft.com/office/word/2010/wordprocessingShape" mc:Ignorable="w14 wp14">
   <w:endnote w:type="separator" w:id="-1">
     <w:p>
       <w:r>
@@ -237,7 +239,7 @@
 </file>
 
 <file path=word/footer1.xml><?xml version="1.0" encoding="utf-8"?>
-<w:ftr xmlns:wpc="http://schemas.microsoft.com/office/word/2010/wordprocessingCanvas" xmlns:cx="http://schemas.microsoft.com/office/drawing/2014/chartex" xmlns:cx1="http://schemas.microsoft.com/office/drawing/2015/9/8/chartex" xmlns:cx2="http://schemas.microsoft.com/office/drawing/2015/10/21/chartex" xmlns:cx3="http://schemas.microsoft.com/office/drawing/2016/5/9/chartex" xmlns:cx4="http://schemas.microsoft.com/office/drawing/2016/5/10/chartex" xmlns:cx5="http://schemas.microsoft.com/office/drawing/2016/5/11/chartex" xmlns:cx6="http://schemas.microsoft.com/office/drawing/2016/5/12/chartex" xmlns:cx7="http://schemas.microsoft.com/office/drawing/2016/5/13/chartex" xmlns:cx8="http://schemas.microsoft.com/office/drawing/2016/5/14/chartex" xmlns:mc="http://schemas.openxmlformats.org/markup-compatibility/2006" xmlns:aink="http://schemas.microsoft.com/office/drawing/2016/ink" xmlns:am3d="http://schemas.microsoft.com/office/drawing/2017/model3d" xmlns:o="urn:schemas-microsoft-com:office:office" xmlns:oel="http://schemas.microsoft.com/office/2019/extlst" xmlns:r="http://schemas.openxmlformats.org/officeDocument/2006/relationships" xmlns:m="http://schemas.openxmlformats.org/officeDocument/2006/math" xmlns:v="urn:schemas-microsoft-com:vml" xmlns:wp14="http://schemas.microsoft.com/office/word/2010/wordprocessingDrawing" xmlns:wp="http://schemas.openxmlformats.org/drawingml/2006/wordprocessingDrawing" xmlns:w10="urn:schemas-microsoft-com:office:word" xmlns:w="http://schemas.openxmlformats.org/wordprocessingml/2006/main" xmlns:w14="http://schemas.microsoft.com/office/word/2010/wordml" xmlns:w15="http://schemas.microsoft.com/office/word/2012/wordml" xmlns:w16cex="http://schemas.microsoft.com/office/word/2018/wordml/cex" xmlns:w16cid="http://schemas.microsoft.com/office/word/2016/wordml/cid" xmlns:w16="http://schemas.microsoft.com/office/word/2018/wordml" xmlns:w16sdtdh="http://schemas.microsoft.com/office/word/2020/wordml/sdtdatahash" xmlns:w16se="http://schemas.microsoft.com/office/word/2015/wordml/symex" xmlns:wpg="http://schemas.microsoft.com/office/word/2010/wordprocessingGroup" xmlns:wpi="http://schemas.microsoft.com/office/word/2010/wordprocessingInk" xmlns:wne="http://schemas.microsoft.com/office/word/2006/wordml" xmlns:wps="http://schemas.microsoft.com/office/word/2010/wordprocessingShape" mc:Ignorable="w14 w15 w16se w16cid w16 w16cex w16sdtdh wp14">
+<w:ftr xmlns:wpc="http://schemas.microsoft.com/office/word/2010/wordprocessingCanvas" xmlns:mc="http://schemas.openxmlformats.org/markup-compatibility/2006" xmlns:o="urn:schemas-microsoft-com:office:office" xmlns:r="http://schemas.openxmlformats.org/officeDocument/2006/relationships" xmlns:m="http://schemas.openxmlformats.org/officeDocument/2006/math" xmlns:v="urn:schemas-microsoft-com:vml" xmlns:wp14="http://schemas.microsoft.com/office/word/2010/wordprocessingDrawing" xmlns:wp="http://schemas.openxmlformats.org/drawingml/2006/wordprocessingDrawing" xmlns:w10="urn:schemas-microsoft-com:office:word" xmlns:w="http://schemas.openxmlformats.org/wordprocessingml/2006/main" xmlns:w14="http://schemas.microsoft.com/office/word/2010/wordml" xmlns:wpg="http://schemas.microsoft.com/office/word/2010/wordprocessingGroup" xmlns:wpi="http://schemas.microsoft.com/office/word/2010/wordprocessingInk" xmlns:wne="http://schemas.microsoft.com/office/word/2006/wordml" xmlns:wps="http://schemas.microsoft.com/office/word/2010/wordprocessingShape" mc:Ignorable="w14 wp14">
   <w:p>
     <w:pPr>
       <w:pStyle w:val="Footer"/>
@@ -250,7 +252,7 @@
 </file>
 
 <file path=word/footer2.xml><?xml version="1.0" encoding="utf-8"?>
-<w:ftr xmlns:wpc="http://schemas.microsoft.com/office/word/2010/wordprocessingCanvas" xmlns:cx="http://schemas.microsoft.com/office/drawing/2014/chartex" xmlns:cx1="http://schemas.microsoft.com/office/drawing/2015/9/8/chartex" xmlns:cx2="http://schemas.microsoft.com/office/drawing/2015/10/21/chartex" xmlns:cx3="http://schemas.microsoft.com/office/drawing/2016/5/9/chartex" xmlns:cx4="http://schemas.microsoft.com/office/drawing/2016/5/10/chartex" xmlns:cx5="http://schemas.microsoft.com/office/drawing/2016/5/11/chartex" xmlns:cx6="http://schemas.microsoft.com/office/drawing/2016/5/12/chartex" xmlns:cx7="http://schemas.microsoft.com/office/drawing/2016/5/13/chartex" xmlns:cx8="http://schemas.microsoft.com/office/drawing/2016/5/14/chartex" xmlns:mc="http://schemas.openxmlformats.org/markup-compatibility/2006" xmlns:aink="http://schemas.microsoft.com/office/drawing/2016/ink" xmlns:am3d="http://schemas.microsoft.com/office/drawing/2017/model3d" xmlns:o="urn:schemas-microsoft-com:office:office" xmlns:oel="http://schemas.microsoft.com/office/2019/extlst" xmlns:r="http://schemas.openxmlformats.org/officeDocument/2006/relationships" xmlns:m="http://schemas.openxmlformats.org/officeDocument/2006/math" xmlns:v="urn:schemas-microsoft-com:vml" xmlns:wp14="http://schemas.microsoft.com/office/word/2010/wordprocessingDrawing" xmlns:wp="http://schemas.openxmlformats.org/drawingml/2006/wordprocessingDrawing" xmlns:w10="urn:schemas-microsoft-com:office:word" xmlns:w="http://schemas.openxmlformats.org/wordprocessingml/2006/main" xmlns:w14="http://schemas.microsoft.com/office/word/2010/wordml" xmlns:w15="http://schemas.microsoft.com/office/word/2012/wordml" xmlns:w16cex="http://schemas.microsoft.com/office/word/2018/wordml/cex" xmlns:w16cid="http://schemas.microsoft.com/office/word/2016/wordml/cid" xmlns:w16="http://schemas.microsoft.com/office/word/2018/wordml" xmlns:w16sdtdh="http://schemas.microsoft.com/office/word/2020/wordml/sdtdatahash" xmlns:w16se="http://schemas.microsoft.com/office/word/2015/wordml/symex" xmlns:wpg="http://schemas.microsoft.com/office/word/2010/wordprocessingGroup" xmlns:wpi="http://schemas.microsoft.com/office/word/2010/wordprocessingInk" xmlns:wne="http://schemas.microsoft.com/office/word/2006/wordml" xmlns:wps="http://schemas.microsoft.com/office/word/2010/wordprocessingShape" mc:Ignorable="w14 w15 w16se w16cid w16 w16cex w16sdtdh wp14">
+<w:ftr xmlns:wpc="http://schemas.microsoft.com/office/word/2010/wordprocessingCanvas" xmlns:mc="http://schemas.openxmlformats.org/markup-compatibility/2006" xmlns:o="urn:schemas-microsoft-com:office:office" xmlns:r="http://schemas.openxmlformats.org/officeDocument/2006/relationships" xmlns:m="http://schemas.openxmlformats.org/officeDocument/2006/math" xmlns:v="urn:schemas-microsoft-com:vml" xmlns:wp14="http://schemas.microsoft.com/office/word/2010/wordprocessingDrawing" xmlns:wp="http://schemas.openxmlformats.org/drawingml/2006/wordprocessingDrawing" xmlns:w10="urn:schemas-microsoft-com:office:word" xmlns:w="http://schemas.openxmlformats.org/wordprocessingml/2006/main" xmlns:w14="http://schemas.microsoft.com/office/word/2010/wordml" xmlns:wpg="http://schemas.microsoft.com/office/word/2010/wordprocessingGroup" xmlns:wpi="http://schemas.microsoft.com/office/word/2010/wordprocessingInk" xmlns:wne="http://schemas.microsoft.com/office/word/2006/wordml" xmlns:wps="http://schemas.microsoft.com/office/word/2010/wordprocessingShape" mc:Ignorable="w14 wp14">
   <w:p>
     <w:pPr>
       <w:pStyle w:val="Footer"/>
@@ -278,7 +280,7 @@
           <wp:docPr id="8" name="Picture 8">
             <a:extLst xmlns:a="http://schemas.openxmlformats.org/drawingml/2006/main">
               <a:ext uri="{C183D7F6-B498-43B3-948B-1728B52AA6E4}">
-                <adec:decorative xmlns:adec="http://schemas.microsoft.com/office/drawing/2017/decorative" val="1"/>
+                <adec:decorative xmlns:adec="http://schemas.microsoft.com/office/drawing/2017/decorative" xmlns:w16se="http://schemas.microsoft.com/office/word/2015/wordml/symex" xmlns:w16sdtdh="http://schemas.microsoft.com/office/word/2020/wordml/sdtdatahash" xmlns:w16="http://schemas.microsoft.com/office/word/2018/wordml" xmlns:w16cid="http://schemas.microsoft.com/office/word/2016/wordml/cid" xmlns:w16cex="http://schemas.microsoft.com/office/word/2018/wordml/cex" xmlns:w15="http://schemas.microsoft.com/office/word/2012/wordml" xmlns:w="http://schemas.openxmlformats.org/wordprocessingml/2006/main" xmlns:w10="urn:schemas-microsoft-com:office:word" xmlns:v="urn:schemas-microsoft-com:vml" xmlns:oel="http://schemas.microsoft.com/office/2019/extlst" xmlns:o="urn:schemas-microsoft-com:office:office" xmlns:am3d="http://schemas.microsoft.com/office/drawing/2017/model3d" xmlns:aink="http://schemas.microsoft.com/office/drawing/2016/ink" xmlns:cx8="http://schemas.microsoft.com/office/drawing/2016/5/14/chartex" xmlns:cx7="http://schemas.microsoft.com/office/drawing/2016/5/13/chartex" xmlns:cx6="http://schemas.microsoft.com/office/drawing/2016/5/12/chartex" xmlns:cx5="http://schemas.microsoft.com/office/drawing/2016/5/11/chartex" xmlns:cx4="http://schemas.microsoft.com/office/drawing/2016/5/10/chartex" xmlns:cx3="http://schemas.microsoft.com/office/drawing/2016/5/9/chartex" xmlns:cx2="http://schemas.microsoft.com/office/drawing/2015/10/21/chartex" xmlns:cx1="http://schemas.microsoft.com/office/drawing/2015/9/8/chartex" xmlns:cx="http://schemas.microsoft.com/office/drawing/2014/chartex" xmlns="" val="1"/>
               </a:ext>
             </a:extLst>
           </wp:docPr>
@@ -292,7 +294,7 @@
                   <pic:cNvPr id="8" name="Picture 8">
                     <a:extLst>
                       <a:ext uri="{C183D7F6-B498-43B3-948B-1728B52AA6E4}">
-                        <adec:decorative xmlns:adec="http://schemas.microsoft.com/office/drawing/2017/decorative" val="1"/>
+                        <adec:decorative xmlns:adec="http://schemas.microsoft.com/office/drawing/2017/decorative" xmlns:w16se="http://schemas.microsoft.com/office/word/2015/wordml/symex" xmlns:w16sdtdh="http://schemas.microsoft.com/office/word/2020/wordml/sdtdatahash" xmlns:w16="http://schemas.microsoft.com/office/word/2018/wordml" xmlns:w16cid="http://schemas.microsoft.com/office/word/2016/wordml/cid" xmlns:w16cex="http://schemas.microsoft.com/office/word/2018/wordml/cex" xmlns:w15="http://schemas.microsoft.com/office/word/2012/wordml" xmlns:w="http://schemas.openxmlformats.org/wordprocessingml/2006/main" xmlns:w10="urn:schemas-microsoft-com:office:word" xmlns:v="urn:schemas-microsoft-com:vml" xmlns:oel="http://schemas.microsoft.com/office/2019/extlst" xmlns:o="urn:schemas-microsoft-com:office:office" xmlns:am3d="http://schemas.microsoft.com/office/drawing/2017/model3d" xmlns:aink="http://schemas.microsoft.com/office/drawing/2016/ink" xmlns:cx8="http://schemas.microsoft.com/office/drawing/2016/5/14/chartex" xmlns:cx7="http://schemas.microsoft.com/office/drawing/2016/5/13/chartex" xmlns:cx6="http://schemas.microsoft.com/office/drawing/2016/5/12/chartex" xmlns:cx5="http://schemas.microsoft.com/office/drawing/2016/5/11/chartex" xmlns:cx4="http://schemas.microsoft.com/office/drawing/2016/5/10/chartex" xmlns:cx3="http://schemas.microsoft.com/office/drawing/2016/5/9/chartex" xmlns:cx2="http://schemas.microsoft.com/office/drawing/2015/10/21/chartex" xmlns:cx1="http://schemas.microsoft.com/office/drawing/2015/9/8/chartex" xmlns:cx="http://schemas.microsoft.com/office/drawing/2014/chartex" xmlns="" val="1"/>
                       </a:ext>
                     </a:extLst>
                   </pic:cNvPr>
@@ -387,7 +389,7 @@
 </file>
 
 <file path=word/footer3.xml><?xml version="1.0" encoding="utf-8"?>
-<w:ftr xmlns:wpc="http://schemas.microsoft.com/office/word/2010/wordprocessingCanvas" xmlns:cx="http://schemas.microsoft.com/office/drawing/2014/chartex" xmlns:cx1="http://schemas.microsoft.com/office/drawing/2015/9/8/chartex" xmlns:cx2="http://schemas.microsoft.com/office/drawing/2015/10/21/chartex" xmlns:cx3="http://schemas.microsoft.com/office/drawing/2016/5/9/chartex" xmlns:cx4="http://schemas.microsoft.com/office/drawing/2016/5/10/chartex" xmlns:cx5="http://schemas.microsoft.com/office/drawing/2016/5/11/chartex" xmlns:cx6="http://schemas.microsoft.com/office/drawing/2016/5/12/chartex" xmlns:cx7="http://schemas.microsoft.com/office/drawing/2016/5/13/chartex" xmlns:cx8="http://schemas.microsoft.com/office/drawing/2016/5/14/chartex" xmlns:mc="http://schemas.openxmlformats.org/markup-compatibility/2006" xmlns:aink="http://schemas.microsoft.com/office/drawing/2016/ink" xmlns:am3d="http://schemas.microsoft.com/office/drawing/2017/model3d" xmlns:o="urn:schemas-microsoft-com:office:office" xmlns:oel="http://schemas.microsoft.com/office/2019/extlst" xmlns:r="http://schemas.openxmlformats.org/officeDocument/2006/relationships" xmlns:m="http://schemas.openxmlformats.org/officeDocument/2006/math" xmlns:v="urn:schemas-microsoft-com:vml" xmlns:wp14="http://schemas.microsoft.com/office/word/2010/wordprocessingDrawing" xmlns:wp="http://schemas.openxmlformats.org/drawingml/2006/wordprocessingDrawing" xmlns:w10="urn:schemas-microsoft-com:office:word" xmlns:w="http://schemas.openxmlformats.org/wordprocessingml/2006/main" xmlns:w14="http://schemas.microsoft.com/office/word/2010/wordml" xmlns:w15="http://schemas.microsoft.com/office/word/2012/wordml" xmlns:w16cex="http://schemas.microsoft.com/office/word/2018/wordml/cex" xmlns:w16cid="http://schemas.microsoft.com/office/word/2016/wordml/cid" xmlns:w16="http://schemas.microsoft.com/office/word/2018/wordml" xmlns:w16sdtdh="http://schemas.microsoft.com/office/word/2020/wordml/sdtdatahash" xmlns:w16se="http://schemas.microsoft.com/office/word/2015/wordml/symex" xmlns:wpg="http://schemas.microsoft.com/office/word/2010/wordprocessingGroup" xmlns:wpi="http://schemas.microsoft.com/office/word/2010/wordprocessingInk" xmlns:wne="http://schemas.microsoft.com/office/word/2006/wordml" xmlns:wps="http://schemas.microsoft.com/office/word/2010/wordprocessingShape" mc:Ignorable="w14 w15 w16se w16cid w16 w16cex w16sdtdh wp14">
+<w:ftr xmlns:wpc="http://schemas.microsoft.com/office/word/2010/wordprocessingCanvas" xmlns:mc="http://schemas.openxmlformats.org/markup-compatibility/2006" xmlns:o="urn:schemas-microsoft-com:office:office" xmlns:r="http://schemas.openxmlformats.org/officeDocument/2006/relationships" xmlns:m="http://schemas.openxmlformats.org/officeDocument/2006/math" xmlns:v="urn:schemas-microsoft-com:vml" xmlns:wp14="http://schemas.microsoft.com/office/word/2010/wordprocessingDrawing" xmlns:wp="http://schemas.openxmlformats.org/drawingml/2006/wordprocessingDrawing" xmlns:w10="urn:schemas-microsoft-com:office:word" xmlns:w="http://schemas.openxmlformats.org/wordprocessingml/2006/main" xmlns:w14="http://schemas.microsoft.com/office/word/2010/wordml" xmlns:wpg="http://schemas.microsoft.com/office/word/2010/wordprocessingGroup" xmlns:wpi="http://schemas.microsoft.com/office/word/2010/wordprocessingInk" xmlns:wne="http://schemas.microsoft.com/office/word/2006/wordml" xmlns:wps="http://schemas.microsoft.com/office/word/2010/wordprocessingShape" mc:Ignorable="w14 wp14">
   <w:p>
     <w:pPr>
       <w:pBdr>
@@ -421,7 +423,7 @@
 </file>
 
 <file path=word/footnotes.xml><?xml version="1.0" encoding="utf-8"?>
-<w:footnotes xmlns:wpc="http://schemas.microsoft.com/office/word/2010/wordprocessingCanvas" xmlns:cx="http://schemas.microsoft.com/office/drawing/2014/chartex" xmlns:cx1="http://schemas.microsoft.com/office/drawing/2015/9/8/chartex" xmlns:cx2="http://schemas.microsoft.com/office/drawing/2015/10/21/chartex" xmlns:cx3="http://schemas.microsoft.com/office/drawing/2016/5/9/chartex" xmlns:cx4="http://schemas.microsoft.com/office/drawing/2016/5/10/chartex" xmlns:cx5="http://schemas.microsoft.com/office/drawing/2016/5/11/chartex" xmlns:cx6="http://schemas.microsoft.com/office/drawing/2016/5/12/chartex" xmlns:cx7="http://schemas.microsoft.com/office/drawing/2016/5/13/chartex" xmlns:cx8="http://schemas.microsoft.com/office/drawing/2016/5/14/chartex" xmlns:mc="http://schemas.openxmlformats.org/markup-compatibility/2006" xmlns:aink="http://schemas.microsoft.com/office/drawing/2016/ink" xmlns:am3d="http://schemas.microsoft.com/office/drawing/2017/model3d" xmlns:o="urn:schemas-microsoft-com:office:office" xmlns:oel="http://schemas.microsoft.com/office/2019/extlst" xmlns:r="http://schemas.openxmlformats.org/officeDocument/2006/relationships" xmlns:m="http://schemas.openxmlformats.org/officeDocument/2006/math" xmlns:v="urn:schemas-microsoft-com:vml" xmlns:wp14="http://schemas.microsoft.com/office/word/2010/wordprocessingDrawing" xmlns:wp="http://schemas.openxmlformats.org/drawingml/2006/wordprocessingDrawing" xmlns:w10="urn:schemas-microsoft-com:office:word" xmlns:w="http://schemas.openxmlformats.org/wordprocessingml/2006/main" xmlns:w14="http://schemas.microsoft.com/office/word/2010/wordml" xmlns:w15="http://schemas.microsoft.com/office/word/2012/wordml" xmlns:w16cex="http://schemas.microsoft.com/office/word/2018/wordml/cex" xmlns:w16cid="http://schemas.microsoft.com/office/word/2016/wordml/cid" xmlns:w16="http://schemas.microsoft.com/office/word/2018/wordml" xmlns:w16sdtdh="http://schemas.microsoft.com/office/word/2020/wordml/sdtdatahash" xmlns:w16se="http://schemas.microsoft.com/office/word/2015/wordml/symex" xmlns:wpg="http://schemas.microsoft.com/office/word/2010/wordprocessingGroup" xmlns:wpi="http://schemas.microsoft.com/office/word/2010/wordprocessingInk" xmlns:wne="http://schemas.microsoft.com/office/word/2006/wordml" xmlns:wps="http://schemas.microsoft.com/office/word/2010/wordprocessingShape" mc:Ignorable="w14 w15 w16se w16cid w16 w16cex w16sdtdh wp14">
+<w:footnotes xmlns:wpc="http://schemas.microsoft.com/office/word/2010/wordprocessingCanvas" xmlns:mc="http://schemas.openxmlformats.org/markup-compatibility/2006" xmlns:o="urn:schemas-microsoft-com:office:office" xmlns:r="http://schemas.openxmlformats.org/officeDocument/2006/relationships" xmlns:m="http://schemas.openxmlformats.org/officeDocument/2006/math" xmlns:v="urn:schemas-microsoft-com:vml" xmlns:wp14="http://schemas.microsoft.com/office/word/2010/wordprocessingDrawing" xmlns:wp="http://schemas.openxmlformats.org/drawingml/2006/wordprocessingDrawing" xmlns:w10="urn:schemas-microsoft-com:office:word" xmlns:w="http://schemas.openxmlformats.org/wordprocessingml/2006/main" xmlns:w14="http://schemas.microsoft.com/office/word/2010/wordml" xmlns:wpg="http://schemas.microsoft.com/office/word/2010/wordprocessingGroup" xmlns:wpi="http://schemas.microsoft.com/office/word/2010/wordprocessingInk" xmlns:wne="http://schemas.microsoft.com/office/word/2006/wordml" xmlns:wps="http://schemas.microsoft.com/office/word/2010/wordprocessingShape" mc:Ignorable="w14 wp14">
   <w:footnote w:type="separator" w:id="-1">
     <w:p>
       <w:r>
@@ -440,7 +442,7 @@
 </file>
 
 <file path=word/header1.xml><?xml version="1.0" encoding="utf-8"?>
-<w:hdr xmlns:wpc="http://schemas.microsoft.com/office/word/2010/wordprocessingCanvas" xmlns:cx="http://schemas.microsoft.com/office/drawing/2014/chartex" xmlns:cx1="http://schemas.microsoft.com/office/drawing/2015/9/8/chartex" xmlns:cx2="http://schemas.microsoft.com/office/drawing/2015/10/21/chartex" xmlns:cx3="http://schemas.microsoft.com/office/drawing/2016/5/9/chartex" xmlns:cx4="http://schemas.microsoft.com/office/drawing/2016/5/10/chartex" xmlns:cx5="http://schemas.microsoft.com/office/drawing/2016/5/11/chartex" xmlns:cx6="http://schemas.microsoft.com/office/drawing/2016/5/12/chartex" xmlns:cx7="http://schemas.microsoft.com/office/drawing/2016/5/13/chartex" xmlns:cx8="http://schemas.microsoft.com/office/drawing/2016/5/14/chartex" xmlns:mc="http://schemas.openxmlformats.org/markup-compatibility/2006" xmlns:aink="http://schemas.microsoft.com/office/drawing/2016/ink" xmlns:am3d="http://schemas.microsoft.com/office/drawing/2017/model3d" xmlns:o="urn:schemas-microsoft-com:office:office" xmlns:oel="http://schemas.microsoft.com/office/2019/extlst" xmlns:r="http://schemas.openxmlformats.org/officeDocument/2006/relationships" xmlns:m="http://schemas.openxmlformats.org/officeDocument/2006/math" xmlns:v="urn:schemas-microsoft-com:vml" xmlns:wp14="http://schemas.microsoft.com/office/word/2010/wordprocessingDrawing" xmlns:wp="http://schemas.openxmlformats.org/drawingml/2006/wordprocessingDrawing" xmlns:w10="urn:schemas-microsoft-com:office:word" xmlns:w="http://schemas.openxmlformats.org/wordprocessingml/2006/main" xmlns:w14="http://schemas.microsoft.com/office/word/2010/wordml" xmlns:w15="http://schemas.microsoft.com/office/word/2012/wordml" xmlns:w16cex="http://schemas.microsoft.com/office/word/2018/wordml/cex" xmlns:w16cid="http://schemas.microsoft.com/office/word/2016/wordml/cid" xmlns:w16="http://schemas.microsoft.com/office/word/2018/wordml" xmlns:w16sdtdh="http://schemas.microsoft.com/office/word/2020/wordml/sdtdatahash" xmlns:w16se="http://schemas.microsoft.com/office/word/2015/wordml/symex" xmlns:wpg="http://schemas.microsoft.com/office/word/2010/wordprocessingGroup" xmlns:wpi="http://schemas.microsoft.com/office/word/2010/wordprocessingInk" xmlns:wne="http://schemas.microsoft.com/office/word/2006/wordml" xmlns:wps="http://schemas.microsoft.com/office/word/2010/wordprocessingShape" mc:Ignorable="w14 w15 w16se w16cid w16 w16cex w16sdtdh wp14">
+<w:hdr xmlns:wpc="http://schemas.microsoft.com/office/word/2010/wordprocessingCanvas" xmlns:mc="http://schemas.openxmlformats.org/markup-compatibility/2006" xmlns:o="urn:schemas-microsoft-com:office:office" xmlns:r="http://schemas.openxmlformats.org/officeDocument/2006/relationships" xmlns:m="http://schemas.openxmlformats.org/officeDocument/2006/math" xmlns:v="urn:schemas-microsoft-com:vml" xmlns:wp14="http://schemas.microsoft.com/office/word/2010/wordprocessingDrawing" xmlns:wp="http://schemas.openxmlformats.org/drawingml/2006/wordprocessingDrawing" xmlns:w10="urn:schemas-microsoft-com:office:word" xmlns:w="http://schemas.openxmlformats.org/wordprocessingml/2006/main" xmlns:w14="http://schemas.microsoft.com/office/word/2010/wordml" xmlns:wpg="http://schemas.microsoft.com/office/word/2010/wordprocessingGroup" xmlns:wpi="http://schemas.microsoft.com/office/word/2010/wordprocessingInk" xmlns:wne="http://schemas.microsoft.com/office/word/2006/wordml" xmlns:wps="http://schemas.microsoft.com/office/word/2010/wordprocessingShape" mc:Ignorable="w14 wp14">
   <w:p>
     <w:pPr>
       <w:pStyle w:val="Header"/>
@@ -453,7 +455,7 @@
 </file>
 
 <file path=word/header2.xml><?xml version="1.0" encoding="utf-8"?>
-<w:hdr xmlns:wpc="http://schemas.microsoft.com/office/word/2010/wordprocessingCanvas" xmlns:cx="http://schemas.microsoft.com/office/drawing/2014/chartex" xmlns:cx1="http://schemas.microsoft.com/office/drawing/2015/9/8/chartex" xmlns:cx2="http://schemas.microsoft.com/office/drawing/2015/10/21/chartex" xmlns:cx3="http://schemas.microsoft.com/office/drawing/2016/5/9/chartex" xmlns:cx4="http://schemas.microsoft.com/office/drawing/2016/5/10/chartex" xmlns:cx5="http://schemas.microsoft.com/office/drawing/2016/5/11/chartex" xmlns:cx6="http://schemas.microsoft.com/office/drawing/2016/5/12/chartex" xmlns:cx7="http://schemas.microsoft.com/office/drawing/2016/5/13/chartex" xmlns:cx8="http://schemas.microsoft.com/office/drawing/2016/5/14/chartex" xmlns:mc="http://schemas.openxmlformats.org/markup-compatibility/2006" xmlns:aink="http://schemas.microsoft.com/office/drawing/2016/ink" xmlns:am3d="http://schemas.microsoft.com/office/drawing/2017/model3d" xmlns:o="urn:schemas-microsoft-com:office:office" xmlns:oel="http://schemas.microsoft.com/office/2019/extlst" xmlns:r="http://schemas.openxmlformats.org/officeDocument/2006/relationships" xmlns:m="http://schemas.openxmlformats.org/officeDocument/2006/math" xmlns:v="urn:schemas-microsoft-com:vml" xmlns:wp14="http://schemas.microsoft.com/office/word/2010/wordprocessingDrawing" xmlns:wp="http://schemas.openxmlformats.org/drawingml/2006/wordprocessingDrawing" xmlns:w10="urn:schemas-microsoft-com:office:word" xmlns:w="http://schemas.openxmlformats.org/wordprocessingml/2006/main" xmlns:w14="http://schemas.microsoft.com/office/word/2010/wordml" xmlns:w15="http://schemas.microsoft.com/office/word/2012/wordml" xmlns:w16cex="http://schemas.microsoft.com/office/word/2018/wordml/cex" xmlns:w16cid="http://schemas.microsoft.com/office/word/2016/wordml/cid" xmlns:w16="http://schemas.microsoft.com/office/word/2018/wordml" xmlns:w16sdtdh="http://schemas.microsoft.com/office/word/2020/wordml/sdtdatahash" xmlns:w16se="http://schemas.microsoft.com/office/word/2015/wordml/symex" xmlns:wpg="http://schemas.microsoft.com/office/word/2010/wordprocessingGroup" xmlns:wpi="http://schemas.microsoft.com/office/word/2010/wordprocessingInk" xmlns:wne="http://schemas.microsoft.com/office/word/2006/wordml" xmlns:wps="http://schemas.microsoft.com/office/word/2010/wordprocessingShape" mc:Ignorable="w14 w15 w16se w16cid w16 w16cex w16sdtdh wp14">
+<w:hdr xmlns:wpc="http://schemas.microsoft.com/office/word/2010/wordprocessingCanvas" xmlns:mc="http://schemas.openxmlformats.org/markup-compatibility/2006" xmlns:o="urn:schemas-microsoft-com:office:office" xmlns:r="http://schemas.openxmlformats.org/officeDocument/2006/relationships" xmlns:m="http://schemas.openxmlformats.org/officeDocument/2006/math" xmlns:v="urn:schemas-microsoft-com:vml" xmlns:wp14="http://schemas.microsoft.com/office/word/2010/wordprocessingDrawing" xmlns:wp="http://schemas.openxmlformats.org/drawingml/2006/wordprocessingDrawing" xmlns:w10="urn:schemas-microsoft-com:office:word" xmlns:w="http://schemas.openxmlformats.org/wordprocessingml/2006/main" xmlns:w14="http://schemas.microsoft.com/office/word/2010/wordml" xmlns:wpg="http://schemas.microsoft.com/office/word/2010/wordprocessingGroup" xmlns:wpi="http://schemas.microsoft.com/office/word/2010/wordprocessingInk" xmlns:wne="http://schemas.microsoft.com/office/word/2006/wordml" xmlns:wps="http://schemas.microsoft.com/office/word/2010/wordprocessingShape" mc:Ignorable="w14 wp14">
   <w:p>
     <w:pPr>
       <w:pStyle w:val="Header"/>
@@ -467,10 +469,9 @@
       <w:rPr>
         <w:noProof/>
         <w:color w:val="000000" w:themeColor="text1"/>
-        <w:lang w:val="fr-CA" w:bidi="fr-FR"/>
       </w:rPr>
       <w:drawing>
-        <wp:anchor distT="0" distB="0" distL="114300" distR="114300" simplePos="0" relativeHeight="251659264" behindDoc="1" locked="0" layoutInCell="1" allowOverlap="1" wp14:anchorId="050CB31A" wp14:editId="533FAB50">
+        <wp:anchor distT="0" distB="0" distL="114300" distR="114300" simplePos="0" relativeHeight="251663360" behindDoc="1" locked="0" layoutInCell="1" allowOverlap="1" wp14:anchorId="0CFE1887" wp14:editId="0AFF9E48">
           <wp:simplePos x="0" y="0"/>
           <wp:positionH relativeFrom="column">
             <wp:posOffset>-914400</wp:posOffset>
@@ -640,7 +641,7 @@
 </file>
 
 <file path=word/header3.xml><?xml version="1.0" encoding="utf-8"?>
-<w:hdr xmlns:wpc="http://schemas.microsoft.com/office/word/2010/wordprocessingCanvas" xmlns:cx="http://schemas.microsoft.com/office/drawing/2014/chartex" xmlns:cx1="http://schemas.microsoft.com/office/drawing/2015/9/8/chartex" xmlns:cx2="http://schemas.microsoft.com/office/drawing/2015/10/21/chartex" xmlns:cx3="http://schemas.microsoft.com/office/drawing/2016/5/9/chartex" xmlns:cx4="http://schemas.microsoft.com/office/drawing/2016/5/10/chartex" xmlns:cx5="http://schemas.microsoft.com/office/drawing/2016/5/11/chartex" xmlns:cx6="http://schemas.microsoft.com/office/drawing/2016/5/12/chartex" xmlns:cx7="http://schemas.microsoft.com/office/drawing/2016/5/13/chartex" xmlns:cx8="http://schemas.microsoft.com/office/drawing/2016/5/14/chartex" xmlns:mc="http://schemas.openxmlformats.org/markup-compatibility/2006" xmlns:aink="http://schemas.microsoft.com/office/drawing/2016/ink" xmlns:am3d="http://schemas.microsoft.com/office/drawing/2017/model3d" xmlns:o="urn:schemas-microsoft-com:office:office" xmlns:oel="http://schemas.microsoft.com/office/2019/extlst" xmlns:r="http://schemas.openxmlformats.org/officeDocument/2006/relationships" xmlns:m="http://schemas.openxmlformats.org/officeDocument/2006/math" xmlns:v="urn:schemas-microsoft-com:vml" xmlns:wp14="http://schemas.microsoft.com/office/word/2010/wordprocessingDrawing" xmlns:wp="http://schemas.openxmlformats.org/drawingml/2006/wordprocessingDrawing" xmlns:w10="urn:schemas-microsoft-com:office:word" xmlns:w="http://schemas.openxmlformats.org/wordprocessingml/2006/main" xmlns:w14="http://schemas.microsoft.com/office/word/2010/wordml" xmlns:w15="http://schemas.microsoft.com/office/word/2012/wordml" xmlns:w16cex="http://schemas.microsoft.com/office/word/2018/wordml/cex" xmlns:w16cid="http://schemas.microsoft.com/office/word/2016/wordml/cid" xmlns:w16="http://schemas.microsoft.com/office/word/2018/wordml" xmlns:w16sdtdh="http://schemas.microsoft.com/office/word/2020/wordml/sdtdatahash" xmlns:w16se="http://schemas.microsoft.com/office/word/2015/wordml/symex" xmlns:wpg="http://schemas.microsoft.com/office/word/2010/wordprocessingGroup" xmlns:wpi="http://schemas.microsoft.com/office/word/2010/wordprocessingInk" xmlns:wne="http://schemas.microsoft.com/office/word/2006/wordml" xmlns:wps="http://schemas.microsoft.com/office/word/2010/wordprocessingShape" mc:Ignorable="w14 w15 w16se w16cid w16 w16cex w16sdtdh wp14">
+<w:hdr xmlns:wpc="http://schemas.microsoft.com/office/word/2010/wordprocessingCanvas" xmlns:mc="http://schemas.openxmlformats.org/markup-compatibility/2006" xmlns:o="urn:schemas-microsoft-com:office:office" xmlns:r="http://schemas.openxmlformats.org/officeDocument/2006/relationships" xmlns:m="http://schemas.openxmlformats.org/officeDocument/2006/math" xmlns:v="urn:schemas-microsoft-com:vml" xmlns:wp14="http://schemas.microsoft.com/office/word/2010/wordprocessingDrawing" xmlns:wp="http://schemas.openxmlformats.org/drawingml/2006/wordprocessingDrawing" xmlns:w10="urn:schemas-microsoft-com:office:word" xmlns:w="http://schemas.openxmlformats.org/wordprocessingml/2006/main" xmlns:w14="http://schemas.microsoft.com/office/word/2010/wordml" xmlns:wpg="http://schemas.microsoft.com/office/word/2010/wordprocessingGroup" xmlns:wpi="http://schemas.microsoft.com/office/word/2010/wordprocessingInk" xmlns:wne="http://schemas.microsoft.com/office/word/2006/wordml" xmlns:wps="http://schemas.microsoft.com/office/word/2010/wordprocessingShape" mc:Ignorable="w14 wp14">
   <w:p>
     <w:pPr>
       <w:pBdr>
@@ -671,7 +672,7 @@
 </file>
 
 <file path=word/styles.xml><?xml version="1.0" encoding="utf-8"?>
-<w:styles xmlns:mc="http://schemas.openxmlformats.org/markup-compatibility/2006" xmlns:r="http://schemas.openxmlformats.org/officeDocument/2006/relationships" xmlns:w="http://schemas.openxmlformats.org/wordprocessingml/2006/main" xmlns:w14="http://schemas.microsoft.com/office/word/2010/wordml" xmlns:w15="http://schemas.microsoft.com/office/word/2012/wordml" xmlns:w16cex="http://schemas.microsoft.com/office/word/2018/wordml/cex" xmlns:w16cid="http://schemas.microsoft.com/office/word/2016/wordml/cid" xmlns:w16="http://schemas.microsoft.com/office/word/2018/wordml" xmlns:w16sdtdh="http://schemas.microsoft.com/office/word/2020/wordml/sdtdatahash" xmlns:w16se="http://schemas.microsoft.com/office/word/2015/wordml/symex" mc:Ignorable="w14 w15 w16se w16cid w16 w16cex w16sdtdh">
+<w:styles xmlns:mc="http://schemas.openxmlformats.org/markup-compatibility/2006" xmlns:r="http://schemas.openxmlformats.org/officeDocument/2006/relationships" xmlns:w="http://schemas.openxmlformats.org/wordprocessingml/2006/main" xmlns:w14="http://schemas.microsoft.com/office/word/2010/wordml" mc:Ignorable="w14">
   <w:docDefaults>
     <w:rPrDefault>
       <w:rPr>
@@ -683,383 +684,625 @@
     </w:rPrDefault>
     <w:pPrDefault/>
   </w:docDefaults>
-  <w:latentStyles w:defLockedState="0" w:defUIPriority="99" w:defSemiHidden="0" w:defUnhideWhenUsed="0" w:defQFormat="0" w:count="376">
-    <w:lsdException w:name="Normal" w:uiPriority="0" w:qFormat="1"/>
-    <w:lsdException w:name="heading 1" w:uiPriority="9" w:qFormat="1"/>
-    <w:lsdException w:name="heading 2" w:semiHidden="1" w:uiPriority="9" w:unhideWhenUsed="1" w:qFormat="1"/>
-    <w:lsdException w:name="heading 3" w:semiHidden="1" w:uiPriority="9" w:unhideWhenUsed="1" w:qFormat="1"/>
-    <w:lsdException w:name="heading 4" w:semiHidden="1" w:uiPriority="9" w:unhideWhenUsed="1" w:qFormat="1"/>
-    <w:lsdException w:name="heading 5" w:semiHidden="1" w:uiPriority="9" w:unhideWhenUsed="1" w:qFormat="1"/>
-    <w:lsdException w:name="heading 6" w:semiHidden="1" w:uiPriority="9" w:unhideWhenUsed="1" w:qFormat="1"/>
-    <w:lsdException w:name="heading 7" w:semiHidden="1" w:uiPriority="9" w:unhideWhenUsed="1" w:qFormat="1"/>
-    <w:lsdException w:name="heading 8" w:semiHidden="1" w:uiPriority="9" w:unhideWhenUsed="1" w:qFormat="1"/>
-    <w:lsdException w:name="heading 9" w:semiHidden="1" w:uiPriority="9" w:unhideWhenUsed="1" w:qFormat="1"/>
-    <w:lsdException w:name="index 1" w:semiHidden="1" w:unhideWhenUsed="1"/>
-    <w:lsdException w:name="index 2" w:semiHidden="1" w:unhideWhenUsed="1"/>
-    <w:lsdException w:name="index 3" w:semiHidden="1" w:unhideWhenUsed="1"/>
-    <w:lsdException w:name="index 4" w:semiHidden="1" w:unhideWhenUsed="1"/>
-    <w:lsdException w:name="index 5" w:semiHidden="1" w:unhideWhenUsed="1"/>
-    <w:lsdException w:name="index 6" w:semiHidden="1" w:unhideWhenUsed="1"/>
-    <w:lsdException w:name="index 7" w:semiHidden="1" w:unhideWhenUsed="1"/>
-    <w:lsdException w:name="index 8" w:semiHidden="1" w:unhideWhenUsed="1"/>
-    <w:lsdException w:name="index 9" w:semiHidden="1" w:unhideWhenUsed="1"/>
-    <w:lsdException w:name="toc 1" w:semiHidden="1" w:uiPriority="39" w:unhideWhenUsed="1"/>
-    <w:lsdException w:name="toc 2" w:semiHidden="1" w:uiPriority="39" w:unhideWhenUsed="1"/>
-    <w:lsdException w:name="toc 3" w:semiHidden="1" w:uiPriority="39" w:unhideWhenUsed="1"/>
-    <w:lsdException w:name="toc 4" w:semiHidden="1" w:uiPriority="39" w:unhideWhenUsed="1"/>
-    <w:lsdException w:name="toc 5" w:semiHidden="1" w:uiPriority="39" w:unhideWhenUsed="1"/>
-    <w:lsdException w:name="toc 6" w:semiHidden="1" w:uiPriority="39" w:unhideWhenUsed="1"/>
-    <w:lsdException w:name="toc 7" w:semiHidden="1" w:uiPriority="39" w:unhideWhenUsed="1"/>
-    <w:lsdException w:name="toc 8" w:semiHidden="1" w:uiPriority="39" w:unhideWhenUsed="1"/>
-    <w:lsdException w:name="toc 9" w:semiHidden="1" w:uiPriority="39" w:unhideWhenUsed="1"/>
-    <w:lsdException w:name="Normal Indent" w:semiHidden="1" w:unhideWhenUsed="1"/>
-    <w:lsdException w:name="footnote text" w:semiHidden="1" w:unhideWhenUsed="1"/>
-    <w:lsdException w:name="annotation text" w:semiHidden="1" w:unhideWhenUsed="1"/>
-    <w:lsdException w:name="header" w:semiHidden="1" w:unhideWhenUsed="1"/>
-    <w:lsdException w:name="footer" w:semiHidden="1" w:unhideWhenUsed="1"/>
-    <w:lsdException w:name="index heading" w:semiHidden="1" w:unhideWhenUsed="1"/>
-    <w:lsdException w:name="caption" w:semiHidden="1" w:uiPriority="35" w:unhideWhenUsed="1" w:qFormat="1"/>
-    <w:lsdException w:name="table of figures" w:semiHidden="1" w:unhideWhenUsed="1"/>
-    <w:lsdException w:name="envelope address" w:semiHidden="1" w:unhideWhenUsed="1"/>
-    <w:lsdException w:name="envelope return" w:semiHidden="1" w:unhideWhenUsed="1"/>
-    <w:lsdException w:name="footnote reference" w:semiHidden="1" w:unhideWhenUsed="1"/>
-    <w:lsdException w:name="annotation reference" w:semiHidden="1" w:unhideWhenUsed="1"/>
-    <w:lsdException w:name="line number" w:semiHidden="1" w:unhideWhenUsed="1"/>
-    <w:lsdException w:name="page number" w:semiHidden="1" w:unhideWhenUsed="1"/>
-    <w:lsdException w:name="endnote reference" w:semiHidden="1" w:unhideWhenUsed="1"/>
-    <w:lsdException w:name="endnote text" w:semiHidden="1" w:unhideWhenUsed="1"/>
-    <w:lsdException w:name="table of authorities" w:semiHidden="1" w:unhideWhenUsed="1"/>
-    <w:lsdException w:name="macro" w:semiHidden="1" w:unhideWhenUsed="1"/>
-    <w:lsdException w:name="toa heading" w:semiHidden="1" w:unhideWhenUsed="1"/>
-    <w:lsdException w:name="List" w:semiHidden="1" w:unhideWhenUsed="1"/>
-    <w:lsdException w:name="List Bullet" w:semiHidden="1" w:unhideWhenUsed="1"/>
-    <w:lsdException w:name="List Number" w:semiHidden="1" w:unhideWhenUsed="1"/>
-    <w:lsdException w:name="List 2" w:semiHidden="1" w:unhideWhenUsed="1"/>
-    <w:lsdException w:name="List 3" w:semiHidden="1" w:unhideWhenUsed="1"/>
-    <w:lsdException w:name="List 4" w:semiHidden="1" w:unhideWhenUsed="1"/>
-    <w:lsdException w:name="List 5" w:semiHidden="1" w:unhideWhenUsed="1"/>
-    <w:lsdException w:name="List Bullet 2" w:semiHidden="1" w:unhideWhenUsed="1"/>
-    <w:lsdException w:name="List Bullet 3" w:semiHidden="1" w:unhideWhenUsed="1"/>
-    <w:lsdException w:name="List Bullet 4" w:semiHidden="1" w:unhideWhenUsed="1"/>
-    <w:lsdException w:name="List Bullet 5" w:semiHidden="1" w:unhideWhenUsed="1"/>
-    <w:lsdException w:name="List Number 2" w:semiHidden="1" w:unhideWhenUsed="1"/>
-    <w:lsdException w:name="List Number 3" w:semiHidden="1" w:unhideWhenUsed="1"/>
-    <w:lsdException w:name="List Number 4" w:semiHidden="1" w:unhideWhenUsed="1"/>
-    <w:lsdException w:name="List Number 5" w:semiHidden="1" w:unhideWhenUsed="1"/>
-    <w:lsdException w:name="Title" w:uiPriority="10" w:qFormat="1"/>
-    <w:lsdException w:name="Closing" w:semiHidden="1" w:unhideWhenUsed="1"/>
-    <w:lsdException w:name="Signature" w:semiHidden="1" w:unhideWhenUsed="1"/>
-    <w:lsdException w:name="Default Paragraph Font" w:semiHidden="1" w:uiPriority="1" w:unhideWhenUsed="1"/>
-    <w:lsdException w:name="Body Text" w:semiHidden="1" w:unhideWhenUsed="1"/>
-    <w:lsdException w:name="Body Text Indent" w:semiHidden="1" w:unhideWhenUsed="1"/>
-    <w:lsdException w:name="List Continue" w:semiHidden="1" w:unhideWhenUsed="1"/>
-    <w:lsdException w:name="List Continue 2" w:semiHidden="1" w:unhideWhenUsed="1"/>
-    <w:lsdException w:name="List Continue 3" w:semiHidden="1" w:unhideWhenUsed="1"/>
-    <w:lsdException w:name="List Continue 4" w:semiHidden="1" w:unhideWhenUsed="1"/>
-    <w:lsdException w:name="List Continue 5" w:semiHidden="1" w:unhideWhenUsed="1"/>
-    <w:lsdException w:name="Message Header" w:semiHidden="1" w:unhideWhenUsed="1"/>
-    <w:lsdException w:name="Subtitle" w:uiPriority="11" w:qFormat="1"/>
-    <w:lsdException w:name="Salutation" w:semiHidden="1" w:unhideWhenUsed="1"/>
-    <w:lsdException w:name="Date" w:semiHidden="1" w:unhideWhenUsed="1"/>
-    <w:lsdException w:name="Body Text First Indent" w:semiHidden="1" w:unhideWhenUsed="1"/>
-    <w:lsdException w:name="Body Text First Indent 2" w:semiHidden="1" w:unhideWhenUsed="1"/>
-    <w:lsdException w:name="Note Heading" w:semiHidden="1" w:unhideWhenUsed="1"/>
-    <w:lsdException w:name="Body Text 2" w:semiHidden="1" w:unhideWhenUsed="1"/>
-    <w:lsdException w:name="Body Text 3" w:semiHidden="1" w:unhideWhenUsed="1"/>
-    <w:lsdException w:name="Body Text Indent 2" w:semiHidden="1" w:unhideWhenUsed="1"/>
-    <w:lsdException w:name="Body Text Indent 3" w:semiHidden="1" w:unhideWhenUsed="1"/>
-    <w:lsdException w:name="Block Text" w:semiHidden="1" w:unhideWhenUsed="1"/>
-    <w:lsdException w:name="Hyperlink" w:semiHidden="1" w:unhideWhenUsed="1"/>
-    <w:lsdException w:name="FollowedHyperlink" w:semiHidden="1" w:unhideWhenUsed="1"/>
-    <w:lsdException w:name="Strong" w:uiPriority="1" w:qFormat="1"/>
-    <w:lsdException w:name="Emphasis" w:uiPriority="20" w:qFormat="1"/>
-    <w:lsdException w:name="Document Map" w:semiHidden="1" w:unhideWhenUsed="1"/>
-    <w:lsdException w:name="Plain Text" w:semiHidden="1" w:unhideWhenUsed="1"/>
-    <w:lsdException w:name="E-mail Signature" w:semiHidden="1" w:unhideWhenUsed="1"/>
-    <w:lsdException w:name="HTML Top of Form" w:semiHidden="1" w:unhideWhenUsed="1"/>
-    <w:lsdException w:name="HTML Bottom of Form" w:semiHidden="1" w:unhideWhenUsed="1"/>
-    <w:lsdException w:name="Normal (Web)" w:semiHidden="1" w:unhideWhenUsed="1"/>
-    <w:lsdException w:name="HTML Acronym" w:semiHidden="1" w:unhideWhenUsed="1"/>
-    <w:lsdException w:name="HTML Address" w:semiHidden="1" w:unhideWhenUsed="1"/>
-    <w:lsdException w:name="HTML Cite" w:semiHidden="1" w:unhideWhenUsed="1"/>
-    <w:lsdException w:name="HTML Code" w:semiHidden="1" w:unhideWhenUsed="1"/>
-    <w:lsdException w:name="HTML Definition" w:semiHidden="1" w:unhideWhenUsed="1"/>
-    <w:lsdException w:name="HTML Keyboard" w:semiHidden="1" w:unhideWhenUsed="1"/>
-    <w:lsdException w:name="HTML Preformatted" w:semiHidden="1" w:unhideWhenUsed="1"/>
-    <w:lsdException w:name="HTML Sample" w:semiHidden="1" w:unhideWhenUsed="1"/>
-    <w:lsdException w:name="HTML Typewriter" w:semiHidden="1" w:unhideWhenUsed="1"/>
-    <w:lsdException w:name="HTML Variable" w:semiHidden="1" w:unhideWhenUsed="1"/>
-    <w:lsdException w:name="Normal Table" w:semiHidden="1" w:unhideWhenUsed="1"/>
-    <w:lsdException w:name="annotation subject" w:semiHidden="1" w:unhideWhenUsed="1"/>
-    <w:lsdException w:name="No List" w:semiHidden="1" w:unhideWhenUsed="1"/>
-    <w:lsdException w:name="Outline List 1" w:semiHidden="1" w:unhideWhenUsed="1"/>
-    <w:lsdException w:name="Outline List 2" w:semiHidden="1" w:unhideWhenUsed="1"/>
-    <w:lsdException w:name="Outline List 3" w:semiHidden="1" w:unhideWhenUsed="1"/>
-    <w:lsdException w:name="Table Simple 1" w:semiHidden="1" w:unhideWhenUsed="1"/>
-    <w:lsdException w:name="Table Simple 2" w:semiHidden="1" w:unhideWhenUsed="1"/>
-    <w:lsdException w:name="Table Simple 3" w:semiHidden="1" w:unhideWhenUsed="1"/>
-    <w:lsdException w:name="Table Classic 1" w:semiHidden="1" w:unhideWhenUsed="1"/>
-    <w:lsdException w:name="Table Classic 2" w:semiHidden="1" w:unhideWhenUsed="1"/>
-    <w:lsdException w:name="Table Classic 3" w:semiHidden="1" w:unhideWhenUsed="1"/>
-    <w:lsdException w:name="Table Classic 4" w:semiHidden="1" w:unhideWhenUsed="1"/>
-    <w:lsdException w:name="Table Colorful 1" w:semiHidden="1" w:unhideWhenUsed="1"/>
-    <w:lsdException w:name="Table Colorful 2" w:semiHidden="1" w:unhideWhenUsed="1"/>
-    <w:lsdException w:name="Table Colorful 3" w:semiHidden="1" w:unhideWhenUsed="1"/>
-    <w:lsdException w:name="Table Columns 1" w:semiHidden="1" w:unhideWhenUsed="1"/>
-    <w:lsdException w:name="Table Columns 2" w:semiHidden="1" w:unhideWhenUsed="1"/>
-    <w:lsdException w:name="Table Columns 3" w:semiHidden="1" w:unhideWhenUsed="1"/>
-    <w:lsdException w:name="Table Columns 4" w:semiHidden="1" w:unhideWhenUsed="1"/>
-    <w:lsdException w:name="Table Columns 5" w:semiHidden="1" w:unhideWhenUsed="1"/>
-    <w:lsdException w:name="Table Grid 1" w:semiHidden="1" w:unhideWhenUsed="1"/>
-    <w:lsdException w:name="Table Grid 2" w:semiHidden="1" w:unhideWhenUsed="1"/>
-    <w:lsdException w:name="Table Grid 3" w:semiHidden="1" w:unhideWhenUsed="1"/>
-    <w:lsdException w:name="Table Grid 4" w:semiHidden="1" w:unhideWhenUsed="1"/>
-    <w:lsdException w:name="Table Grid 5" w:semiHidden="1" w:unhideWhenUsed="1"/>
-    <w:lsdException w:name="Table Grid 6" w:semiHidden="1" w:unhideWhenUsed="1"/>
-    <w:lsdException w:name="Table Grid 7" w:semiHidden="1" w:unhideWhenUsed="1"/>
-    <w:lsdException w:name="Table Grid 8" w:semiHidden="1" w:unhideWhenUsed="1"/>
-    <w:lsdException w:name="Table List 1" w:semiHidden="1" w:unhideWhenUsed="1"/>
-    <w:lsdException w:name="Table List 2" w:semiHidden="1" w:unhideWhenUsed="1"/>
-    <w:lsdException w:name="Table List 3" w:semiHidden="1" w:unhideWhenUsed="1"/>
-    <w:lsdException w:name="Table List 4" w:semiHidden="1" w:unhideWhenUsed="1"/>
-    <w:lsdException w:name="Table List 5" w:semiHidden="1" w:unhideWhenUsed="1"/>
-    <w:lsdException w:name="Table List 6" w:semiHidden="1" w:unhideWhenUsed="1"/>
-    <w:lsdException w:name="Table List 7" w:semiHidden="1" w:unhideWhenUsed="1"/>
-    <w:lsdException w:name="Table List 8" w:semiHidden="1" w:unhideWhenUsed="1"/>
-    <w:lsdException w:name="Table 3D effects 1" w:semiHidden="1" w:unhideWhenUsed="1"/>
-    <w:lsdException w:name="Table 3D effects 2" w:semiHidden="1" w:unhideWhenUsed="1"/>
-    <w:lsdException w:name="Table 3D effects 3" w:semiHidden="1" w:unhideWhenUsed="1"/>
-    <w:lsdException w:name="Table Contemporary" w:semiHidden="1" w:unhideWhenUsed="1"/>
-    <w:lsdException w:name="Table Elegant" w:semiHidden="1" w:unhideWhenUsed="1"/>
-    <w:lsdException w:name="Table Professional" w:semiHidden="1" w:unhideWhenUsed="1"/>
-    <w:lsdException w:name="Table Subtle 1" w:semiHidden="1" w:unhideWhenUsed="1"/>
-    <w:lsdException w:name="Table Subtle 2" w:semiHidden="1" w:unhideWhenUsed="1"/>
-    <w:lsdException w:name="Table Web 1" w:semiHidden="1" w:unhideWhenUsed="1"/>
-    <w:lsdException w:name="Table Web 2" w:semiHidden="1" w:unhideWhenUsed="1"/>
-    <w:lsdException w:name="Table Web 3" w:semiHidden="1" w:unhideWhenUsed="1"/>
-    <w:lsdException w:name="Balloon Text" w:semiHidden="1" w:unhideWhenUsed="1"/>
-    <w:lsdException w:name="Table Grid" w:uiPriority="39"/>
-    <w:lsdException w:name="Table Theme" w:semiHidden="1" w:unhideWhenUsed="1"/>
-    <w:lsdException w:name="Placeholder Text" w:semiHidden="1"/>
-    <w:lsdException w:name="No Spacing" w:uiPriority="1" w:qFormat="1"/>
-    <w:lsdException w:name="Light Shading" w:uiPriority="60"/>
-    <w:lsdException w:name="Light List" w:uiPriority="61"/>
-    <w:lsdException w:name="Light Grid" w:uiPriority="62"/>
-    <w:lsdException w:name="Medium Shading 1" w:uiPriority="63"/>
-    <w:lsdException w:name="Medium Shading 2" w:uiPriority="64"/>
-    <w:lsdException w:name="Medium List 1" w:uiPriority="65"/>
-    <w:lsdException w:name="Medium List 2" w:uiPriority="66"/>
-    <w:lsdException w:name="Medium Grid 1" w:uiPriority="67"/>
-    <w:lsdException w:name="Medium Grid 2" w:uiPriority="68"/>
-    <w:lsdException w:name="Medium Grid 3" w:uiPriority="69"/>
-    <w:lsdException w:name="Dark List" w:uiPriority="70"/>
-    <w:lsdException w:name="Colorful Shading" w:uiPriority="71"/>
-    <w:lsdException w:name="Colorful List" w:uiPriority="72"/>
-    <w:lsdException w:name="Colorful Grid" w:uiPriority="73"/>
-    <w:lsdException w:name="Light Shading Accent 1" w:uiPriority="60"/>
-    <w:lsdException w:name="Light List Accent 1" w:uiPriority="61"/>
-    <w:lsdException w:name="Light Grid Accent 1" w:uiPriority="62"/>
-    <w:lsdException w:name="Medium Shading 1 Accent 1" w:uiPriority="63"/>
-    <w:lsdException w:name="Medium Shading 2 Accent 1" w:uiPriority="64"/>
-    <w:lsdException w:name="Medium List 1 Accent 1" w:uiPriority="65"/>
-    <w:lsdException w:name="Revision" w:semiHidden="1"/>
-    <w:lsdException w:name="List Paragraph" w:uiPriority="34" w:qFormat="1"/>
-    <w:lsdException w:name="Quote" w:uiPriority="29" w:qFormat="1"/>
-    <w:lsdException w:name="Intense Quote" w:uiPriority="30" w:qFormat="1"/>
-    <w:lsdException w:name="Medium List 2 Accent 1" w:uiPriority="66"/>
-    <w:lsdException w:name="Medium Grid 1 Accent 1" w:uiPriority="67"/>
-    <w:lsdException w:name="Medium Grid 2 Accent 1" w:uiPriority="68"/>
-    <w:lsdException w:name="Medium Grid 3 Accent 1" w:uiPriority="69"/>
-    <w:lsdException w:name="Dark List Accent 1" w:uiPriority="70"/>
-    <w:lsdException w:name="Colorful Shading Accent 1" w:uiPriority="71"/>
-    <w:lsdException w:name="Colorful List Accent 1" w:uiPriority="72"/>
-    <w:lsdException w:name="Colorful Grid Accent 1" w:uiPriority="73"/>
-    <w:lsdException w:name="Light Shading Accent 2" w:uiPriority="60"/>
-    <w:lsdException w:name="Light List Accent 2" w:uiPriority="61"/>
-    <w:lsdException w:name="Light Grid Accent 2" w:uiPriority="62"/>
-    <w:lsdException w:name="Medium Shading 1 Accent 2" w:uiPriority="63"/>
-    <w:lsdException w:name="Medium Shading 2 Accent 2" w:uiPriority="64"/>
-    <w:lsdException w:name="Medium List 1 Accent 2" w:uiPriority="65"/>
-    <w:lsdException w:name="Medium List 2 Accent 2" w:uiPriority="66"/>
-    <w:lsdException w:name="Medium Grid 1 Accent 2" w:uiPriority="67"/>
-    <w:lsdException w:name="Medium Grid 2 Accent 2" w:uiPriority="68"/>
-    <w:lsdException w:name="Medium Grid 3 Accent 2" w:uiPriority="69"/>
-    <w:lsdException w:name="Dark List Accent 2" w:uiPriority="70"/>
-    <w:lsdException w:name="Colorful Shading Accent 2" w:uiPriority="71"/>
-    <w:lsdException w:name="Colorful List Accent 2" w:uiPriority="72"/>
-    <w:lsdException w:name="Colorful Grid Accent 2" w:uiPriority="73"/>
-    <w:lsdException w:name="Light Shading Accent 3" w:uiPriority="60"/>
-    <w:lsdException w:name="Light List Accent 3" w:uiPriority="61"/>
-    <w:lsdException w:name="Light Grid Accent 3" w:uiPriority="62"/>
-    <w:lsdException w:name="Medium Shading 1 Accent 3" w:uiPriority="63"/>
-    <w:lsdException w:name="Medium Shading 2 Accent 3" w:uiPriority="64"/>
-    <w:lsdException w:name="Medium List 1 Accent 3" w:uiPriority="65"/>
-    <w:lsdException w:name="Medium List 2 Accent 3" w:uiPriority="66"/>
-    <w:lsdException w:name="Medium Grid 1 Accent 3" w:uiPriority="67"/>
-    <w:lsdException w:name="Medium Grid 2 Accent 3" w:uiPriority="68"/>
-    <w:lsdException w:name="Medium Grid 3 Accent 3" w:uiPriority="69"/>
-    <w:lsdException w:name="Dark List Accent 3" w:uiPriority="70"/>
-    <w:lsdException w:name="Colorful Shading Accent 3" w:uiPriority="71"/>
-    <w:lsdException w:name="Colorful List Accent 3" w:uiPriority="72"/>
-    <w:lsdException w:name="Colorful Grid Accent 3" w:uiPriority="73"/>
-    <w:lsdException w:name="Light Shading Accent 4" w:uiPriority="60"/>
-    <w:lsdException w:name="Light List Accent 4" w:uiPriority="61"/>
-    <w:lsdException w:name="Light Grid Accent 4" w:uiPriority="62"/>
-    <w:lsdException w:name="Medium Shading 1 Accent 4" w:uiPriority="63"/>
-    <w:lsdException w:name="Medium Shading 2 Accent 4" w:uiPriority="64"/>
-    <w:lsdException w:name="Medium List 1 Accent 4" w:uiPriority="65"/>
-    <w:lsdException w:name="Medium List 2 Accent 4" w:uiPriority="66"/>
-    <w:lsdException w:name="Medium Grid 1 Accent 4" w:uiPriority="67"/>
-    <w:lsdException w:name="Medium Grid 2 Accent 4" w:uiPriority="68"/>
-    <w:lsdException w:name="Medium Grid 3 Accent 4" w:uiPriority="69"/>
-    <w:lsdException w:name="Dark List Accent 4" w:uiPriority="70"/>
-    <w:lsdException w:name="Colorful Shading Accent 4" w:uiPriority="71"/>
-    <w:lsdException w:name="Colorful List Accent 4" w:uiPriority="72"/>
-    <w:lsdException w:name="Colorful Grid Accent 4" w:uiPriority="73"/>
-    <w:lsdException w:name="Light Shading Accent 5" w:uiPriority="60"/>
-    <w:lsdException w:name="Light List Accent 5" w:uiPriority="61"/>
-    <w:lsdException w:name="Light Grid Accent 5" w:uiPriority="62"/>
-    <w:lsdException w:name="Medium Shading 1 Accent 5" w:uiPriority="63"/>
-    <w:lsdException w:name="Medium Shading 2 Accent 5" w:uiPriority="64"/>
-    <w:lsdException w:name="Medium List 1 Accent 5" w:uiPriority="65"/>
-    <w:lsdException w:name="Medium List 2 Accent 5" w:uiPriority="66"/>
-    <w:lsdException w:name="Medium Grid 1 Accent 5" w:uiPriority="67"/>
-    <w:lsdException w:name="Medium Grid 2 Accent 5" w:uiPriority="68"/>
-    <w:lsdException w:name="Medium Grid 3 Accent 5" w:uiPriority="69"/>
-    <w:lsdException w:name="Dark List Accent 5" w:uiPriority="70"/>
-    <w:lsdException w:name="Colorful Shading Accent 5" w:uiPriority="71"/>
-    <w:lsdException w:name="Colorful List Accent 5" w:uiPriority="72"/>
-    <w:lsdException w:name="Colorful Grid Accent 5" w:uiPriority="73"/>
-    <w:lsdException w:name="Light Shading Accent 6" w:uiPriority="60"/>
-    <w:lsdException w:name="Light List Accent 6" w:uiPriority="61"/>
-    <w:lsdException w:name="Light Grid Accent 6" w:uiPriority="62"/>
-    <w:lsdException w:name="Medium Shading 1 Accent 6" w:uiPriority="63"/>
-    <w:lsdException w:name="Medium Shading 2 Accent 6" w:uiPriority="64"/>
-    <w:lsdException w:name="Medium List 1 Accent 6" w:uiPriority="65"/>
-    <w:lsdException w:name="Medium List 2 Accent 6" w:uiPriority="66"/>
-    <w:lsdException w:name="Medium Grid 1 Accent 6" w:uiPriority="67"/>
-    <w:lsdException w:name="Medium Grid 2 Accent 6" w:uiPriority="68"/>
-    <w:lsdException w:name="Medium Grid 3 Accent 6" w:uiPriority="69"/>
-    <w:lsdException w:name="Dark List Accent 6" w:uiPriority="70"/>
-    <w:lsdException w:name="Colorful Shading Accent 6" w:uiPriority="71"/>
-    <w:lsdException w:name="Colorful List Accent 6" w:uiPriority="72"/>
-    <w:lsdException w:name="Colorful Grid Accent 6" w:uiPriority="73"/>
-    <w:lsdException w:name="Subtle Emphasis" w:uiPriority="19" w:qFormat="1"/>
-    <w:lsdException w:name="Intense Emphasis" w:uiPriority="21" w:qFormat="1"/>
-    <w:lsdException w:name="Subtle Reference" w:uiPriority="31" w:qFormat="1"/>
-    <w:lsdException w:name="Intense Reference" w:uiPriority="32" w:qFormat="1"/>
-    <w:lsdException w:name="Book Title" w:uiPriority="33" w:qFormat="1"/>
-    <w:lsdException w:name="Bibliography" w:semiHidden="1" w:uiPriority="37" w:unhideWhenUsed="1"/>
-    <w:lsdException w:name="TOC Heading" w:semiHidden="1" w:uiPriority="39" w:unhideWhenUsed="1" w:qFormat="1"/>
-    <w:lsdException w:name="Plain Table 1" w:uiPriority="41"/>
-    <w:lsdException w:name="Plain Table 2" w:uiPriority="42"/>
-    <w:lsdException w:name="Plain Table 3" w:uiPriority="43"/>
-    <w:lsdException w:name="Plain Table 4" w:uiPriority="44"/>
-    <w:lsdException w:name="Plain Table 5" w:uiPriority="45"/>
-    <w:lsdException w:name="Grid Table Light" w:uiPriority="40"/>
-    <w:lsdException w:name="Grid Table 1 Light" w:uiPriority="46"/>
-    <w:lsdException w:name="Grid Table 2" w:uiPriority="47"/>
-    <w:lsdException w:name="Grid Table 3" w:uiPriority="48"/>
-    <w:lsdException w:name="Grid Table 4" w:uiPriority="49"/>
-    <w:lsdException w:name="Grid Table 5 Dark" w:uiPriority="50"/>
-    <w:lsdException w:name="Grid Table 6 Colorful" w:uiPriority="51"/>
-    <w:lsdException w:name="Grid Table 7 Colorful" w:uiPriority="52"/>
-    <w:lsdException w:name="Grid Table 1 Light Accent 1" w:uiPriority="46"/>
-    <w:lsdException w:name="Grid Table 2 Accent 1" w:uiPriority="47"/>
-    <w:lsdException w:name="Grid Table 3 Accent 1" w:uiPriority="48"/>
-    <w:lsdException w:name="Grid Table 4 Accent 1" w:uiPriority="49"/>
-    <w:lsdException w:name="Grid Table 5 Dark Accent 1" w:uiPriority="50"/>
-    <w:lsdException w:name="Grid Table 6 Colorful Accent 1" w:uiPriority="51"/>
-    <w:lsdException w:name="Grid Table 7 Colorful Accent 1" w:uiPriority="52"/>
-    <w:lsdException w:name="Grid Table 1 Light Accent 2" w:uiPriority="46"/>
-    <w:lsdException w:name="Grid Table 2 Accent 2" w:uiPriority="47"/>
-    <w:lsdException w:name="Grid Table 3 Accent 2" w:uiPriority="48"/>
-    <w:lsdException w:name="Grid Table 4 Accent 2" w:uiPriority="49"/>
-    <w:lsdException w:name="Grid Table 5 Dark Accent 2" w:uiPriority="50"/>
-    <w:lsdException w:name="Grid Table 6 Colorful Accent 2" w:uiPriority="51"/>
-    <w:lsdException w:name="Grid Table 7 Colorful Accent 2" w:uiPriority="52"/>
-    <w:lsdException w:name="Grid Table 1 Light Accent 3" w:uiPriority="46"/>
-    <w:lsdException w:name="Grid Table 2 Accent 3" w:uiPriority="47"/>
-    <w:lsdException w:name="Grid Table 3 Accent 3" w:uiPriority="48"/>
-    <w:lsdException w:name="Grid Table 4 Accent 3" w:uiPriority="49"/>
-    <w:lsdException w:name="Grid Table 5 Dark Accent 3" w:uiPriority="50"/>
-    <w:lsdException w:name="Grid Table 6 Colorful Accent 3" w:uiPriority="51"/>
-    <w:lsdException w:name="Grid Table 7 Colorful Accent 3" w:uiPriority="52"/>
-    <w:lsdException w:name="Grid Table 1 Light Accent 4" w:uiPriority="46"/>
-    <w:lsdException w:name="Grid Table 2 Accent 4" w:uiPriority="47"/>
-    <w:lsdException w:name="Grid Table 3 Accent 4" w:uiPriority="48"/>
-    <w:lsdException w:name="Grid Table 4 Accent 4" w:uiPriority="49"/>
-    <w:lsdException w:name="Grid Table 5 Dark Accent 4" w:uiPriority="50"/>
-    <w:lsdException w:name="Grid Table 6 Colorful Accent 4" w:uiPriority="51"/>
-    <w:lsdException w:name="Grid Table 7 Colorful Accent 4" w:uiPriority="52"/>
-    <w:lsdException w:name="Grid Table 1 Light Accent 5" w:uiPriority="46"/>
-    <w:lsdException w:name="Grid Table 2 Accent 5" w:uiPriority="47"/>
-    <w:lsdException w:name="Grid Table 3 Accent 5" w:uiPriority="48"/>
-    <w:lsdException w:name="Grid Table 4 Accent 5" w:uiPriority="49"/>
-    <w:lsdException w:name="Grid Table 5 Dark Accent 5" w:uiPriority="50"/>
-    <w:lsdException w:name="Grid Table 6 Colorful Accent 5" w:uiPriority="51"/>
-    <w:lsdException w:name="Grid Table 7 Colorful Accent 5" w:uiPriority="52"/>
-    <w:lsdException w:name="Grid Table 1 Light Accent 6" w:uiPriority="46"/>
-    <w:lsdException w:name="Grid Table 2 Accent 6" w:uiPriority="47"/>
-    <w:lsdException w:name="Grid Table 3 Accent 6" w:uiPriority="48"/>
-    <w:lsdException w:name="Grid Table 4 Accent 6" w:uiPriority="49"/>
-    <w:lsdException w:name="Grid Table 5 Dark Accent 6" w:uiPriority="50"/>
-    <w:lsdException w:name="Grid Table 6 Colorful Accent 6" w:uiPriority="51"/>
-    <w:lsdException w:name="Grid Table 7 Colorful Accent 6" w:uiPriority="52"/>
-    <w:lsdException w:name="List Table 1 Light" w:uiPriority="46"/>
-    <w:lsdException w:name="List Table 2" w:uiPriority="47"/>
-    <w:lsdException w:name="List Table 3" w:uiPriority="48"/>
-    <w:lsdException w:name="List Table 4" w:uiPriority="49"/>
-    <w:lsdException w:name="List Table 5 Dark" w:uiPriority="50"/>
-    <w:lsdException w:name="List Table 6 Colorful" w:uiPriority="51"/>
-    <w:lsdException w:name="List Table 7 Colorful" w:uiPriority="52"/>
-    <w:lsdException w:name="List Table 1 Light Accent 1" w:uiPriority="46"/>
-    <w:lsdException w:name="List Table 2 Accent 1" w:uiPriority="47"/>
-    <w:lsdException w:name="List Table 3 Accent 1" w:uiPriority="48"/>
-    <w:lsdException w:name="List Table 4 Accent 1" w:uiPriority="49"/>
-    <w:lsdException w:name="List Table 5 Dark Accent 1" w:uiPriority="50"/>
-    <w:lsdException w:name="List Table 6 Colorful Accent 1" w:uiPriority="51"/>
-    <w:lsdException w:name="List Table 7 Colorful Accent 1" w:uiPriority="52"/>
-    <w:lsdException w:name="List Table 1 Light Accent 2" w:uiPriority="46"/>
-    <w:lsdException w:name="List Table 2 Accent 2" w:uiPriority="47"/>
-    <w:lsdException w:name="List Table 3 Accent 2" w:uiPriority="48"/>
-    <w:lsdException w:name="List Table 4 Accent 2" w:uiPriority="49"/>
-    <w:lsdException w:name="List Table 5 Dark Accent 2" w:uiPriority="50"/>
-    <w:lsdException w:name="List Table 6 Colorful Accent 2" w:uiPriority="51"/>
-    <w:lsdException w:name="List Table 7 Colorful Accent 2" w:uiPriority="52"/>
-    <w:lsdException w:name="List Table 1 Light Accent 3" w:uiPriority="46"/>
-    <w:lsdException w:name="List Table 2 Accent 3" w:uiPriority="47"/>
-    <w:lsdException w:name="List Table 3 Accent 3" w:uiPriority="48"/>
-    <w:lsdException w:name="List Table 4 Accent 3" w:uiPriority="49"/>
-    <w:lsdException w:name="List Table 5 Dark Accent 3" w:uiPriority="50"/>
-    <w:lsdException w:name="List Table 6 Colorful Accent 3" w:uiPriority="51"/>
-    <w:lsdException w:name="List Table 7 Colorful Accent 3" w:uiPriority="52"/>
-    <w:lsdException w:name="List Table 1 Light Accent 4" w:uiPriority="46"/>
-    <w:lsdException w:name="List Table 2 Accent 4" w:uiPriority="47"/>
-    <w:lsdException w:name="List Table 3 Accent 4" w:uiPriority="48"/>
-    <w:lsdException w:name="List Table 4 Accent 4" w:uiPriority="49"/>
-    <w:lsdException w:name="List Table 5 Dark Accent 4" w:uiPriority="50"/>
-    <w:lsdException w:name="List Table 6 Colorful Accent 4" w:uiPriority="51"/>
-    <w:lsdException w:name="List Table 7 Colorful Accent 4" w:uiPriority="52"/>
-    <w:lsdException w:name="List Table 1 Light Accent 5" w:uiPriority="46"/>
-    <w:lsdException w:name="List Table 2 Accent 5" w:uiPriority="47"/>
-    <w:lsdException w:name="List Table 3 Accent 5" w:uiPriority="48"/>
-    <w:lsdException w:name="List Table 4 Accent 5" w:uiPriority="49"/>
-    <w:lsdException w:name="List Table 5 Dark Accent 5" w:uiPriority="50"/>
-    <w:lsdException w:name="List Table 6 Colorful Accent 5" w:uiPriority="51"/>
-    <w:lsdException w:name="List Table 7 Colorful Accent 5" w:uiPriority="52"/>
-    <w:lsdException w:name="List Table 1 Light Accent 6" w:uiPriority="46"/>
-    <w:lsdException w:name="List Table 2 Accent 6" w:uiPriority="47"/>
-    <w:lsdException w:name="List Table 3 Accent 6" w:uiPriority="48"/>
-    <w:lsdException w:name="List Table 4 Accent 6" w:uiPriority="49"/>
-    <w:lsdException w:name="List Table 5 Dark Accent 6" w:uiPriority="50"/>
-    <w:lsdException w:name="List Table 6 Colorful Accent 6" w:uiPriority="51"/>
-    <w:lsdException w:name="List Table 7 Colorful Accent 6" w:uiPriority="52"/>
-    <w:lsdException w:name="Mention" w:semiHidden="1" w:unhideWhenUsed="1"/>
-    <w:lsdException w:name="Smart Hyperlink" w:semiHidden="1" w:unhideWhenUsed="1"/>
-    <w:lsdException w:name="Hashtag" w:semiHidden="1" w:unhideWhenUsed="1"/>
-    <w:lsdException w:name="Unresolved Mention" w:semiHidden="1" w:unhideWhenUsed="1"/>
-    <w:lsdException w:name="Smart Link" w:semiHidden="1" w:unhideWhenUsed="1"/>
+  <w:latentStyles w:defLockedState="0" w:defUIPriority="99" w:defSemiHidden="1" w:defUnhideWhenUsed="1" w:defQFormat="0" w:count="267">
+    <w:lsdException w:name="Normal" w:semiHidden="0" w:uiPriority="0" w:unhideWhenUsed="0" w:qFormat="1"/>
+    <w:lsdException w:name="heading 1" w:semiHidden="0" w:uiPriority="9" w:unhideWhenUsed="0" w:qFormat="1"/>
+    <w:lsdException w:name="heading 2" w:uiPriority="9" w:qFormat="1"/>
+    <w:lsdException w:name="heading 3" w:uiPriority="9" w:qFormat="1"/>
+    <w:lsdException w:name="heading 4" w:uiPriority="9" w:qFormat="1"/>
+    <w:lsdException w:name="heading 5" w:uiPriority="9" w:qFormat="1"/>
+    <w:lsdException w:name="heading 6" w:uiPriority="9" w:qFormat="1"/>
+    <w:lsdException w:name="heading 7" w:uiPriority="9" w:qFormat="1"/>
+    <w:lsdException w:name="heading 8" w:uiPriority="9" w:qFormat="1"/>
+    <w:lsdException w:name="heading 9" w:uiPriority="9" w:qFormat="1"/>
+    <w:lsdException w:name="toc 1" w:uiPriority="39"/>
+    <w:lsdException w:name="toc 2" w:uiPriority="39"/>
+    <w:lsdException w:name="toc 3" w:uiPriority="39"/>
+    <w:lsdException w:name="toc 4" w:uiPriority="39"/>
+    <w:lsdException w:name="toc 5" w:uiPriority="39"/>
+    <w:lsdException w:name="toc 6" w:uiPriority="39"/>
+    <w:lsdException w:name="toc 7" w:uiPriority="39"/>
+    <w:lsdException w:name="toc 8" w:uiPriority="39"/>
+    <w:lsdException w:name="toc 9" w:uiPriority="39"/>
+    <w:lsdException w:name="caption" w:uiPriority="35" w:qFormat="1"/>
+    <w:lsdException w:name="Title" w:semiHidden="0" w:uiPriority="10" w:unhideWhenUsed="0" w:qFormat="1"/>
+    <w:lsdException w:name="Default Paragraph Font" w:uiPriority="1"/>
+    <w:lsdException w:name="Subtitle" w:semiHidden="0" w:uiPriority="11" w:unhideWhenUsed="0" w:qFormat="1"/>
+    <w:lsdException w:name="Strong" w:semiHidden="0" w:uiPriority="1" w:unhideWhenUsed="0" w:qFormat="1"/>
+    <w:lsdException w:name="Emphasis" w:semiHidden="0" w:uiPriority="20" w:unhideWhenUsed="0" w:qFormat="1"/>
+    <w:lsdException w:name="Table Grid" w:semiHidden="0" w:uiPriority="39" w:unhideWhenUsed="0"/>
+    <w:lsdException w:name="Placeholder Text" w:unhideWhenUsed="0"/>
+    <w:lsdException w:name="No Spacing" w:semiHidden="0" w:uiPriority="1" w:unhideWhenUsed="0" w:qFormat="1"/>
+    <w:lsdException w:name="Light Shading" w:semiHidden="0" w:uiPriority="60" w:unhideWhenUsed="0"/>
+    <w:lsdException w:name="Light List" w:semiHidden="0" w:uiPriority="61" w:unhideWhenUsed="0"/>
+    <w:lsdException w:name="Light Grid" w:semiHidden="0" w:uiPriority="62" w:unhideWhenUsed="0"/>
+    <w:lsdException w:name="Medium Shading 1" w:semiHidden="0" w:uiPriority="63" w:unhideWhenUsed="0"/>
+    <w:lsdException w:name="Medium Shading 2" w:semiHidden="0" w:uiPriority="64" w:unhideWhenUsed="0"/>
+    <w:lsdException w:name="Medium List 1" w:semiHidden="0" w:uiPriority="65" w:unhideWhenUsed="0"/>
+    <w:lsdException w:name="Medium List 2" w:semiHidden="0" w:uiPriority="66" w:unhideWhenUsed="0"/>
+    <w:lsdException w:name="Medium Grid 1" w:semiHidden="0" w:uiPriority="67" w:unhideWhenUsed="0"/>
+    <w:lsdException w:name="Medium Grid 2" w:semiHidden="0" w:uiPriority="68" w:unhideWhenUsed="0"/>
+    <w:lsdException w:name="Medium Grid 3" w:semiHidden="0" w:uiPriority="69" w:unhideWhenUsed="0"/>
+    <w:lsdException w:name="Dark List" w:semiHidden="0" w:uiPriority="70" w:unhideWhenUsed="0"/>
+    <w:lsdException w:name="Colorful Shading" w:semiHidden="0" w:uiPriority="71" w:unhideWhenUsed="0"/>
+    <w:lsdException w:name="Colorful List" w:semiHidden="0" w:uiPriority="72" w:unhideWhenUsed="0"/>
+    <w:lsdException w:name="Colorful Grid" w:semiHidden="0" w:uiPriority="73" w:unhideWhenUsed="0"/>
+    <w:lsdException w:name="Light Shading Accent 1" w:semiHidden="0" w:uiPriority="60" w:unhideWhenUsed="0"/>
+    <w:lsdException w:name="Light List Accent 1" w:semiHidden="0" w:uiPriority="61" w:unhideWhenUsed="0"/>
+    <w:lsdException w:name="Light Grid Accent 1" w:semiHidden="0" w:uiPriority="62" w:unhideWhenUsed="0"/>
+    <w:lsdException w:name="Medium Shading 1 Accent 1" w:semiHidden="0" w:uiPriority="63" w:unhideWhenUsed="0"/>
+    <w:lsdException w:name="Medium Shading 2 Accent 1" w:semiHidden="0" w:uiPriority="64" w:unhideWhenUsed="0"/>
+    <w:lsdException w:name="Medium List 1 Accent 1" w:semiHidden="0" w:uiPriority="65" w:unhideWhenUsed="0"/>
+    <w:lsdException w:name="Revision" w:unhideWhenUsed="0"/>
+    <w:lsdException w:name="List Paragraph" w:semiHidden="0" w:uiPriority="34" w:unhideWhenUsed="0" w:qFormat="1"/>
+    <w:lsdException w:name="Quote" w:semiHidden="0" w:uiPriority="29" w:unhideWhenUsed="0" w:qFormat="1"/>
+    <w:lsdException w:name="Intense Quote" w:semiHidden="0" w:uiPriority="30" w:unhideWhenUsed="0" w:qFormat="1"/>
+    <w:lsdException w:name="Medium List 2 Accent 1" w:semiHidden="0" w:uiPriority="66" w:unhideWhenUsed="0"/>
+    <w:lsdException w:name="Medium Grid 1 Accent 1" w:semiHidden="0" w:uiPriority="67" w:unhideWhenUsed="0"/>
+    <w:lsdException w:name="Medium Grid 2 Accent 1" w:semiHidden="0" w:uiPriority="68" w:unhideWhenUsed="0"/>
+    <w:lsdException w:name="Medium Grid 3 Accent 1" w:semiHidden="0" w:uiPriority="69" w:unhideWhenUsed="0"/>
+    <w:lsdException w:name="Dark List Accent 1" w:semiHidden="0" w:uiPriority="70" w:unhideWhenUsed="0"/>
+    <w:lsdException w:name="Colorful Shading Accent 1" w:semiHidden="0" w:uiPriority="71" w:unhideWhenUsed="0"/>
+    <w:lsdException w:name="Colorful List Accent 1" w:semiHidden="0" w:uiPriority="72" w:unhideWhenUsed="0"/>
+    <w:lsdException w:name="Colorful Grid Accent 1" w:semiHidden="0" w:uiPriority="73" w:unhideWhenUsed="0"/>
+    <w:lsdException w:name="Light Shading Accent 2" w:semiHidden="0" w:uiPriority="60" w:unhideWhenUsed="0"/>
+    <w:lsdException w:name="Light List Accent 2" w:semiHidden="0" w:uiPriority="61" w:unhideWhenUsed="0"/>
+    <w:lsdException w:name="Light Grid Accent 2" w:semiHidden="0" w:uiPriority="62" w:unhideWhenUsed="0"/>
+    <w:lsdException w:name="Medium Shading 1 Accent 2" w:semiHidden="0" w:uiPriority="63" w:unhideWhenUsed="0"/>
+    <w:lsdException w:name="Medium Shading 2 Accent 2" w:semiHidden="0" w:uiPriority="64" w:unhideWhenUsed="0"/>
+    <w:lsdException w:name="Medium List 1 Accent 2" w:semiHidden="0" w:uiPriority="65" w:unhideWhenUsed="0"/>
+    <w:lsdException w:name="Medium List 2 Accent 2" w:semiHidden="0" w:uiPriority="66" w:unhideWhenUsed="0"/>
+    <w:lsdException w:name="Medium Grid 1 Accent 2" w:semiHidden="0" w:uiPriority="67" w:unhideWhenUsed="0"/>
+    <w:lsdException w:name="Medium Grid 2 Accent 2" w:semiHidden="0" w:uiPriority="68" w:unhideWhenUsed="0"/>
+    <w:lsdException w:name="Medium Grid 3 Accent 2" w:semiHidden="0" w:uiPriority="69" w:unhideWhenUsed="0"/>
+    <w:lsdException w:name="Dark List Accent 2" w:semiHidden="0" w:uiPriority="70" w:unhideWhenUsed="0"/>
+    <w:lsdException w:name="Colorful Shading Accent 2" w:semiHidden="0" w:uiPriority="71" w:unhideWhenUsed="0"/>
+    <w:lsdException w:name="Colorful List Accent 2" w:semiHidden="0" w:uiPriority="72" w:unhideWhenUsed="0"/>
+    <w:lsdException w:name="Colorful Grid Accent 2" w:semiHidden="0" w:uiPriority="73" w:unhideWhenUsed="0"/>
+    <w:lsdException w:name="Light Shading Accent 3" w:semiHidden="0" w:uiPriority="60" w:unhideWhenUsed="0"/>
+    <w:lsdException w:name="Light List Accent 3" w:semiHidden="0" w:uiPriority="61" w:unhideWhenUsed="0"/>
+    <w:lsdException w:name="Light Grid Accent 3" w:semiHidden="0" w:uiPriority="62" w:unhideWhenUsed="0"/>
+    <w:lsdException w:name="Medium Shading 1 Accent 3" w:semiHidden="0" w:uiPriority="63" w:unhideWhenUsed="0"/>
+    <w:lsdException w:name="Medium Shading 2 Accent 3" w:semiHidden="0" w:uiPriority="64" w:unhideWhenUsed="0"/>
+    <w:lsdException w:name="Medium List 1 Accent 3" w:semiHidden="0" w:uiPriority="65" w:unhideWhenUsed="0"/>
+    <w:lsdException w:name="Medium List 2 Accent 3" w:semiHidden="0" w:uiPriority="66" w:unhideWhenUsed="0"/>
+    <w:lsdException w:name="Medium Grid 1 Accent 3" w:semiHidden="0" w:uiPriority="67" w:unhideWhenUsed="0"/>
+    <w:lsdException w:name="Medium Grid 2 Accent 3" w:semiHidden="0" w:uiPriority="68" w:unhideWhenUsed="0"/>
+    <w:lsdException w:name="Medium Grid 3 Accent 3" w:semiHidden="0" w:uiPriority="69" w:unhideWhenUsed="0"/>
+    <w:lsdException w:name="Dark List Accent 3" w:semiHidden="0" w:uiPriority="70" w:unhideWhenUsed="0"/>
+    <w:lsdException w:name="Colorful Shading Accent 3" w:semiHidden="0" w:uiPriority="71" w:unhideWhenUsed="0"/>
+    <w:lsdException w:name="Colorful List Accent 3" w:semiHidden="0" w:uiPriority="72" w:unhideWhenUsed="0"/>
+    <w:lsdException w:name="Colorful Grid Accent 3" w:semiHidden="0" w:uiPriority="73" w:unhideWhenUsed="0"/>
+    <w:lsdException w:name="Light Shading Accent 4" w:semiHidden="0" w:uiPriority="60" w:unhideWhenUsed="0"/>
+    <w:lsdException w:name="Light List Accent 4" w:semiHidden="0" w:uiPriority="61" w:unhideWhenUsed="0"/>
+    <w:lsdException w:name="Light Grid Accent 4" w:semiHidden="0" w:uiPriority="62" w:unhideWhenUsed="0"/>
+    <w:lsdException w:name="Medium Shading 1 Accent 4" w:semiHidden="0" w:uiPriority="63" w:unhideWhenUsed="0"/>
+    <w:lsdException w:name="Medium Shading 2 Accent 4" w:semiHidden="0" w:uiPriority="64" w:unhideWhenUsed="0"/>
+    <w:lsdException w:name="Medium List 1 Accent 4" w:semiHidden="0" w:uiPriority="65" w:unhideWhenUsed="0"/>
+    <w:lsdException w:name="Medium List 2 Accent 4" w:semiHidden="0" w:uiPriority="66" w:unhideWhenUsed="0"/>
+    <w:lsdException w:name="Medium Grid 1 Accent 4" w:semiHidden="0" w:uiPriority="67" w:unhideWhenUsed="0"/>
+    <w:lsdException w:name="Medium Grid 2 Accent 4" w:semiHidden="0" w:uiPriority="68" w:unhideWhenUsed="0"/>
+    <w:lsdException w:name="Medium Grid 3 Accent 4" w:semiHidden="0" w:uiPriority="69" w:unhideWhenUsed="0"/>
+    <w:lsdException w:name="Dark List Accent 4" w:semiHidden="0" w:uiPriority="70" w:unhideWhenUsed="0"/>
+    <w:lsdException w:name="Colorful Shading Accent 4" w:semiHidden="0" w:uiPriority="71" w:unhideWhenUsed="0"/>
+    <w:lsdException w:name="Colorful List Accent 4" w:semiHidden="0" w:uiPriority="72" w:unhideWhenUsed="0"/>
+    <w:lsdException w:name="Colorful Grid Accent 4" w:semiHidden="0" w:uiPriority="73" w:unhideWhenUsed="0"/>
+    <w:lsdException w:name="Light Shading Accent 5" w:semiHidden="0" w:uiPriority="60" w:unhideWhenUsed="0"/>
+    <w:lsdException w:name="Light List Accent 5" w:semiHidden="0" w:uiPriority="61" w:unhideWhenUsed="0"/>
+    <w:lsdException w:name="Light Grid Accent 5" w:semiHidden="0" w:uiPriority="62" w:unhideWhenUsed="0"/>
+    <w:lsdException w:name="Medium Shading 1 Accent 5" w:semiHidden="0" w:uiPriority="63" w:unhideWhenUsed="0"/>
+    <w:lsdException w:name="Medium Shading 2 Accent 5" w:semiHidden="0" w:uiPriority="64" w:unhideWhenUsed="0"/>
+    <w:lsdException w:name="Medium List 1 Accent 5" w:semiHidden="0" w:uiPriority="65" w:unhideWhenUsed="0"/>
+    <w:lsdException w:name="Medium List 2 Accent 5" w:semiHidden="0" w:uiPriority="66" w:unhideWhenUsed="0"/>
+    <w:lsdException w:name="Medium Grid 1 Accent 5" w:semiHidden="0" w:uiPriority="67" w:unhideWhenUsed="0"/>
+    <w:lsdException w:name="Medium Grid 2 Accent 5" w:semiHidden="0" w:uiPriority="68" w:unhideWhenUsed="0"/>
+    <w:lsdException w:name="Medium Grid 3 Accent 5" w:semiHidden="0" w:uiPriority="69" w:unhideWhenUsed="0"/>
+    <w:lsdException w:name="Dark List Accent 5" w:semiHidden="0" w:uiPriority="70" w:unhideWhenUsed="0"/>
+    <w:lsdException w:name="Colorful Shading Accent 5" w:semiHidden="0" w:uiPriority="71" w:unhideWhenUsed="0"/>
+    <w:lsdException w:name="Colorful List Accent 5" w:semiHidden="0" w:uiPriority="72" w:unhideWhenUsed="0"/>
+    <w:lsdException w:name="Colorful Grid Accent 5" w:semiHidden="0" w:uiPriority="73" w:unhideWhenUsed="0"/>
+    <w:lsdException w:name="Light Shading Accent 6" w:semiHidden="0" w:uiPriority="60" w:unhideWhenUsed="0"/>
+    <w:lsdException w:name="Light List Accent 6" w:semiHidden="0" w:uiPriority="61" w:unhideWhenUsed="0"/>
+    <w:lsdException w:name="Light Grid Accent 6" w:semiHidden="0" w:uiPriority="62" w:unhideWhenUsed="0"/>
+    <w:lsdException w:name="Medium Shading 1 Accent 6" w:semiHidden="0" w:uiPriority="63" w:unhideWhenUsed="0"/>
+    <w:lsdException w:name="Medium Shading 2 Accent 6" w:semiHidden="0" w:uiPriority="64" w:unhideWhenUsed="0"/>
+    <w:lsdException w:name="Medium List 1 Accent 6" w:semiHidden="0" w:uiPriority="65" w:unhideWhenUsed="0"/>
+    <w:lsdException w:name="Medium List 2 Accent 6" w:semiHidden="0" w:uiPriority="66" w:unhideWhenUsed="0"/>
+    <w:lsdException w:name="Medium Grid 1 Accent 6" w:semiHidden="0" w:uiPriority="67" w:unhideWhenUsed="0"/>
+    <w:lsdException w:name="Medium Grid 2 Accent 6" w:semiHidden="0" w:uiPriority="68" w:unhideWhenUsed="0"/>
+    <w:lsdException w:name="Medium Grid 3 Accent 6" w:semiHidden="0" w:uiPriority="69" w:unhideWhenUsed="0"/>
+    <w:lsdException w:name="Dark List Accent 6" w:semiHidden="0" w:uiPriority="70" w:unhideWhenUsed="0"/>
+    <w:lsdException w:name="Colorful Shading Accent 6" w:semiHidden="0" w:uiPriority="71" w:unhideWhenUsed="0"/>
+    <w:lsdException w:name="Colorful List Accent 6" w:semiHidden="0" w:uiPriority="72" w:unhideWhenUsed="0"/>
+    <w:lsdException w:name="Colorful Grid Accent 6" w:semiHidden="0" w:uiPriority="73" w:unhideWhenUsed="0"/>
+    <w:lsdException w:name="Subtle Emphasis" w:semiHidden="0" w:uiPriority="19" w:unhideWhenUsed="0" w:qFormat="1"/>
+    <w:lsdException w:name="Intense Emphasis" w:semiHidden="0" w:uiPriority="21" w:unhideWhenUsed="0" w:qFormat="1"/>
+    <w:lsdException w:name="Subtle Reference" w:semiHidden="0" w:uiPriority="31" w:unhideWhenUsed="0" w:qFormat="1"/>
+    <w:lsdException w:name="Intense Reference" w:semiHidden="0" w:uiPriority="32" w:unhideWhenUsed="0" w:qFormat="1"/>
+    <w:lsdException w:name="Book Title" w:semiHidden="0" w:uiPriority="33" w:unhideWhenUsed="0" w:qFormat="1"/>
+    <w:lsdException w:name="Bibliography" w:uiPriority="37"/>
+    <w:lsdException w:name="TOC Heading" w:uiPriority="39" w:qFormat="1"/>
+  </w:latentStyles>
+  <w:style w:type="paragraph" w:default="1" w:styleId="Normal">
+    <w:name w:val="Normal"/>
+    <w:qFormat/>
+    <w:rsid w:val="00653664"/>
+  </w:style>
+  <w:style w:type="paragraph" w:styleId="Heading1">
+    <w:name w:val="heading 1"/>
+    <w:basedOn w:val="Normal"/>
+    <w:next w:val="Normal"/>
+    <w:link w:val="Heading1Char"/>
+    <w:uiPriority w:val="9"/>
+    <w:qFormat/>
+    <w:rsid w:val="00653664"/>
+    <w:pPr>
+      <w:keepNext/>
+      <w:spacing w:before="240" w:after="60"/>
+      <w:outlineLvl w:val="0"/>
+    </w:pPr>
+    <w:rPr>
+      <w:b/>
+      <w:bCs/>
+      <w:kern w:val="28"/>
+      <w:sz w:val="28"/>
+      <w:szCs w:val="28"/>
+    </w:rPr>
+  </w:style>
+  <w:style w:type="paragraph" w:styleId="Heading2">
+    <w:name w:val="heading 2"/>
+    <w:basedOn w:val="Normal"/>
+    <w:next w:val="Normal"/>
+    <w:uiPriority w:val="9"/>
+    <w:semiHidden/>
+    <w:unhideWhenUsed/>
+    <w:qFormat/>
+    <w:pPr>
+      <w:keepNext/>
+      <w:keepLines/>
+      <w:spacing w:before="360" w:after="80"/>
+      <w:outlineLvl w:val="1"/>
+    </w:pPr>
+    <w:rPr>
+      <w:b/>
+      <w:sz w:val="36"/>
+      <w:szCs w:val="36"/>
+    </w:rPr>
+  </w:style>
+  <w:style w:type="paragraph" w:styleId="Heading3">
+    <w:name w:val="heading 3"/>
+    <w:basedOn w:val="Normal"/>
+    <w:next w:val="Normal"/>
+    <w:uiPriority w:val="9"/>
+    <w:semiHidden/>
+    <w:unhideWhenUsed/>
+    <w:qFormat/>
+    <w:pPr>
+      <w:keepNext/>
+      <w:keepLines/>
+      <w:spacing w:before="280" w:after="80"/>
+      <w:outlineLvl w:val="2"/>
+    </w:pPr>
+    <w:rPr>
+      <w:b/>
+      <w:sz w:val="28"/>
+      <w:szCs w:val="28"/>
+    </w:rPr>
+  </w:style>
+  <w:style w:type="paragraph" w:styleId="Heading4">
+    <w:name w:val="heading 4"/>
+    <w:basedOn w:val="Normal"/>
+    <w:next w:val="Normal"/>
+    <w:uiPriority w:val="9"/>
+    <w:semiHidden/>
+    <w:unhideWhenUsed/>
+    <w:qFormat/>
+    <w:pPr>
+      <w:keepNext/>
+      <w:keepLines/>
+      <w:spacing w:before="240" w:after="40"/>
+      <w:outlineLvl w:val="3"/>
+    </w:pPr>
+    <w:rPr>
+      <w:b/>
+      <w:sz w:val="24"/>
+      <w:szCs w:val="24"/>
+    </w:rPr>
+  </w:style>
+  <w:style w:type="paragraph" w:styleId="Heading5">
+    <w:name w:val="heading 5"/>
+    <w:basedOn w:val="Normal"/>
+    <w:next w:val="Normal"/>
+    <w:uiPriority w:val="9"/>
+    <w:semiHidden/>
+    <w:unhideWhenUsed/>
+    <w:qFormat/>
+    <w:pPr>
+      <w:keepNext/>
+      <w:keepLines/>
+      <w:spacing w:before="220" w:after="40"/>
+      <w:outlineLvl w:val="4"/>
+    </w:pPr>
+    <w:rPr>
+      <w:b/>
+    </w:rPr>
+  </w:style>
+  <w:style w:type="paragraph" w:styleId="Heading6">
+    <w:name w:val="heading 6"/>
+    <w:basedOn w:val="Normal"/>
+    <w:next w:val="Normal"/>
+    <w:uiPriority w:val="9"/>
+    <w:semiHidden/>
+    <w:unhideWhenUsed/>
+    <w:qFormat/>
+    <w:pPr>
+      <w:keepNext/>
+      <w:keepLines/>
+      <w:spacing w:before="200" w:after="40"/>
+      <w:outlineLvl w:val="5"/>
+    </w:pPr>
+    <w:rPr>
+      <w:b/>
+      <w:sz w:val="20"/>
+      <w:szCs w:val="20"/>
+    </w:rPr>
+  </w:style>
+  <w:style w:type="character" w:default="1" w:styleId="DefaultParagraphFont">
+    <w:name w:val="Default Paragraph Font"/>
+    <w:uiPriority w:val="1"/>
+    <w:semiHidden/>
+    <w:unhideWhenUsed/>
+  </w:style>
+  <w:style w:type="table" w:default="1" w:styleId="TableNormal">
+    <w:name w:val="Normal Table"/>
+    <w:uiPriority w:val="99"/>
+    <w:semiHidden/>
+    <w:unhideWhenUsed/>
+    <w:tblPr>
+      <w:tblInd w:w="0" w:type="dxa"/>
+      <w:tblCellMar>
+        <w:top w:w="0" w:type="dxa"/>
+        <w:left w:w="108" w:type="dxa"/>
+        <w:bottom w:w="0" w:type="dxa"/>
+        <w:right w:w="108" w:type="dxa"/>
+      </w:tblCellMar>
+    </w:tblPr>
+  </w:style>
+  <w:style w:type="numbering" w:default="1" w:styleId="NoList">
+    <w:name w:val="No List"/>
+    <w:uiPriority w:val="99"/>
+    <w:semiHidden/>
+    <w:unhideWhenUsed/>
+  </w:style>
+  <w:style w:type="paragraph" w:styleId="Title">
+    <w:name w:val="Title"/>
+    <w:basedOn w:val="Normal"/>
+    <w:next w:val="Normal"/>
+    <w:uiPriority w:val="10"/>
+    <w:qFormat/>
+    <w:pPr>
+      <w:keepNext/>
+      <w:keepLines/>
+      <w:spacing w:before="480" w:after="120"/>
+    </w:pPr>
+    <w:rPr>
+      <w:b/>
+      <w:sz w:val="72"/>
+      <w:szCs w:val="72"/>
+    </w:rPr>
+  </w:style>
+  <w:style w:type="character" w:customStyle="1" w:styleId="Heading1Char">
+    <w:name w:val="Heading 1 Char"/>
+    <w:basedOn w:val="DefaultParagraphFont"/>
+    <w:link w:val="Heading1"/>
+    <w:uiPriority w:val="99"/>
+    <w:locked/>
+    <w:rsid w:val="00653664"/>
+    <w:rPr>
+      <w:rFonts w:ascii="Cambria" w:hAnsi="Cambria" w:cs="Cambria"/>
+      <w:b/>
+      <w:bCs/>
+      <w:kern w:val="32"/>
+      <w:sz w:val="32"/>
+      <w:szCs w:val="32"/>
+    </w:rPr>
+  </w:style>
+  <w:style w:type="paragraph" w:customStyle="1" w:styleId="Paragraphs">
+    <w:name w:val="Paragraphs"/>
+    <w:basedOn w:val="Normal"/>
+    <w:uiPriority w:val="99"/>
+    <w:rsid w:val="00653664"/>
+    <w:pPr>
+      <w:spacing w:after="240"/>
+    </w:pPr>
+  </w:style>
+  <w:style w:type="paragraph" w:styleId="Header">
+    <w:name w:val="header"/>
+    <w:basedOn w:val="Normal"/>
+    <w:link w:val="HeaderChar"/>
+    <w:uiPriority w:val="99"/>
+    <w:rsid w:val="00653664"/>
+    <w:pPr>
+      <w:tabs>
+        <w:tab w:val="center" w:pos="4320"/>
+        <w:tab w:val="right" w:pos="8640"/>
+      </w:tabs>
+    </w:pPr>
+  </w:style>
+  <w:style w:type="character" w:customStyle="1" w:styleId="HeaderChar">
+    <w:name w:val="Header Char"/>
+    <w:basedOn w:val="DefaultParagraphFont"/>
+    <w:link w:val="Header"/>
+    <w:uiPriority w:val="99"/>
+    <w:semiHidden/>
+    <w:locked/>
+    <w:rsid w:val="00653664"/>
+    <w:rPr>
+      <w:sz w:val="24"/>
+      <w:szCs w:val="24"/>
+    </w:rPr>
+  </w:style>
+  <w:style w:type="paragraph" w:styleId="Footer">
+    <w:name w:val="footer"/>
+    <w:basedOn w:val="Normal"/>
+    <w:link w:val="FooterChar"/>
+    <w:uiPriority w:val="99"/>
+    <w:rsid w:val="00653664"/>
+    <w:pPr>
+      <w:tabs>
+        <w:tab w:val="center" w:pos="4320"/>
+        <w:tab w:val="right" w:pos="8640"/>
+      </w:tabs>
+    </w:pPr>
+  </w:style>
+  <w:style w:type="character" w:customStyle="1" w:styleId="FooterChar">
+    <w:name w:val="Footer Char"/>
+    <w:basedOn w:val="DefaultParagraphFont"/>
+    <w:link w:val="Footer"/>
+    <w:uiPriority w:val="99"/>
+    <w:locked/>
+    <w:rsid w:val="00653664"/>
+    <w:rPr>
+      <w:sz w:val="24"/>
+      <w:szCs w:val="24"/>
+    </w:rPr>
+  </w:style>
+  <w:style w:type="table" w:styleId="TableGrid">
+    <w:name w:val="Table Grid"/>
+    <w:basedOn w:val="TableNormal"/>
+    <w:uiPriority w:val="99"/>
+    <w:rsid w:val="00380323"/>
+    <w:rPr>
+      <w:sz w:val="20"/>
+      <w:szCs w:val="20"/>
+    </w:rPr>
+    <w:tblPr>
+      <w:tblBorders>
+        <w:top w:val="single" w:sz="4" w:space="0" w:color="auto"/>
+        <w:left w:val="single" w:sz="4" w:space="0" w:color="auto"/>
+        <w:bottom w:val="single" w:sz="4" w:space="0" w:color="auto"/>
+        <w:right w:val="single" w:sz="4" w:space="0" w:color="auto"/>
+        <w:insideH w:val="single" w:sz="4" w:space="0" w:color="auto"/>
+        <w:insideV w:val="single" w:sz="4" w:space="0" w:color="auto"/>
+      </w:tblBorders>
+    </w:tblPr>
+  </w:style>
+  <w:style w:type="paragraph" w:customStyle="1" w:styleId="gsinq8ptfooter">
+    <w:name w:val="gsinq 8pt footer"/>
+    <w:basedOn w:val="Footer"/>
+    <w:qFormat/>
+    <w:rsid w:val="009F14DE"/>
+    <w:pPr>
+      <w:tabs>
+        <w:tab w:val="clear" w:pos="4320"/>
+        <w:tab w:val="clear" w:pos="8640"/>
+        <w:tab w:val="right" w:pos="10224"/>
+      </w:tabs>
+    </w:pPr>
+    <w:rPr>
+      <w:rFonts w:ascii="Century Gothic" w:hAnsi="Century Gothic"/>
+      <w:sz w:val="16"/>
+      <w:szCs w:val="16"/>
+    </w:rPr>
+  </w:style>
+  <w:style w:type="paragraph" w:styleId="Subtitle">
+    <w:name w:val="Subtitle"/>
+    <w:basedOn w:val="Normal"/>
+    <w:next w:val="Normal"/>
+    <w:uiPriority w:val="11"/>
+    <w:qFormat/>
+    <w:pPr>
+      <w:keepNext/>
+      <w:keepLines/>
+      <w:spacing w:before="360" w:after="80"/>
+    </w:pPr>
+    <w:rPr>
+      <w:rFonts w:ascii="Georgia" w:eastAsia="Georgia" w:hAnsi="Georgia" w:cs="Georgia"/>
+      <w:i/>
+      <w:color w:val="666666"/>
+      <w:sz w:val="48"/>
+      <w:szCs w:val="48"/>
+    </w:rPr>
+  </w:style>
+  <w:style w:type="character" w:styleId="Strong">
+    <w:name w:val="Strong"/>
+    <w:basedOn w:val="DefaultParagraphFont"/>
+    <w:uiPriority w:val="1"/>
+    <w:qFormat/>
+    <w:rsid w:val="00625925"/>
+    <w:rPr>
+      <w:b/>
+      <w:bCs/>
+    </w:rPr>
+  </w:style>
+  <w:style w:type="paragraph" w:customStyle="1" w:styleId="Coordonnes">
+    <w:name w:val="Coordonnées"/>
+    <w:basedOn w:val="Normal"/>
+    <w:uiPriority w:val="1"/>
+    <w:qFormat/>
+    <w:rsid w:val="00625925"/>
+    <w:pPr>
+      <w:spacing w:line="259" w:lineRule="auto"/>
+    </w:pPr>
+    <w:rPr>
+      <w:rFonts w:asciiTheme="minorHAnsi" w:eastAsiaTheme="minorHAnsi" w:hAnsiTheme="minorHAnsi" w:cstheme="minorBidi"/>
+      <w:lang w:eastAsia="en-US"/>
+    </w:rPr>
+  </w:style>
+</w:styles>
+</file>
+
+<file path=word/stylesWithEffects.xml><?xml version="1.0" encoding="utf-8"?>
+<w:styles xmlns:wpc="http://schemas.microsoft.com/office/word/2010/wordprocessingCanvas" xmlns:mc="http://schemas.openxmlformats.org/markup-compatibility/2006" xmlns:o="urn:schemas-microsoft-com:office:office" xmlns:r="http://schemas.openxmlformats.org/officeDocument/2006/relationships" xmlns:m="http://schemas.openxmlformats.org/officeDocument/2006/math" xmlns:v="urn:schemas-microsoft-com:vml" xmlns:wp14="http://schemas.microsoft.com/office/word/2010/wordprocessingDrawing" xmlns:wp="http://schemas.openxmlformats.org/drawingml/2006/wordprocessingDrawing" xmlns:w10="urn:schemas-microsoft-com:office:word" xmlns:w="http://schemas.openxmlformats.org/wordprocessingml/2006/main" xmlns:w14="http://schemas.microsoft.com/office/word/2010/wordml" xmlns:wpg="http://schemas.microsoft.com/office/word/2010/wordprocessingGroup" xmlns:wpi="http://schemas.microsoft.com/office/word/2010/wordprocessingInk" xmlns:wne="http://schemas.microsoft.com/office/word/2006/wordml" xmlns:wps="http://schemas.microsoft.com/office/word/2010/wordprocessingShape" mc:Ignorable="w14 wp14">
+  <w:docDefaults>
+    <w:rPrDefault>
+      <w:rPr>
+        <w:rFonts w:ascii="Arial" w:eastAsia="Arial" w:hAnsi="Arial" w:cs="Arial"/>
+        <w:sz w:val="22"/>
+        <w:szCs w:val="22"/>
+        <w:lang w:val="en-CA" w:eastAsia="en-CA" w:bidi="ar-SA"/>
+      </w:rPr>
+    </w:rPrDefault>
+    <w:pPrDefault/>
+  </w:docDefaults>
+  <w:latentStyles w:defLockedState="0" w:defUIPriority="99" w:defSemiHidden="1" w:defUnhideWhenUsed="1" w:defQFormat="0" w:count="267">
+    <w:lsdException w:name="Normal" w:semiHidden="0" w:uiPriority="0" w:unhideWhenUsed="0" w:qFormat="1"/>
+    <w:lsdException w:name="heading 1" w:semiHidden="0" w:uiPriority="9" w:unhideWhenUsed="0" w:qFormat="1"/>
+    <w:lsdException w:name="heading 2" w:uiPriority="9" w:qFormat="1"/>
+    <w:lsdException w:name="heading 3" w:uiPriority="9" w:qFormat="1"/>
+    <w:lsdException w:name="heading 4" w:uiPriority="9" w:qFormat="1"/>
+    <w:lsdException w:name="heading 5" w:uiPriority="9" w:qFormat="1"/>
+    <w:lsdException w:name="heading 6" w:uiPriority="9" w:qFormat="1"/>
+    <w:lsdException w:name="heading 7" w:uiPriority="9" w:qFormat="1"/>
+    <w:lsdException w:name="heading 8" w:uiPriority="9" w:qFormat="1"/>
+    <w:lsdException w:name="heading 9" w:uiPriority="9" w:qFormat="1"/>
+    <w:lsdException w:name="toc 1" w:uiPriority="39"/>
+    <w:lsdException w:name="toc 2" w:uiPriority="39"/>
+    <w:lsdException w:name="toc 3" w:uiPriority="39"/>
+    <w:lsdException w:name="toc 4" w:uiPriority="39"/>
+    <w:lsdException w:name="toc 5" w:uiPriority="39"/>
+    <w:lsdException w:name="toc 6" w:uiPriority="39"/>
+    <w:lsdException w:name="toc 7" w:uiPriority="39"/>
+    <w:lsdException w:name="toc 8" w:uiPriority="39"/>
+    <w:lsdException w:name="toc 9" w:uiPriority="39"/>
+    <w:lsdException w:name="caption" w:uiPriority="35" w:qFormat="1"/>
+    <w:lsdException w:name="Title" w:semiHidden="0" w:uiPriority="10" w:unhideWhenUsed="0" w:qFormat="1"/>
+    <w:lsdException w:name="Default Paragraph Font" w:uiPriority="1"/>
+    <w:lsdException w:name="Subtitle" w:semiHidden="0" w:uiPriority="11" w:unhideWhenUsed="0" w:qFormat="1"/>
+    <w:lsdException w:name="Strong" w:semiHidden="0" w:uiPriority="1" w:unhideWhenUsed="0" w:qFormat="1"/>
+    <w:lsdException w:name="Emphasis" w:semiHidden="0" w:uiPriority="20" w:unhideWhenUsed="0" w:qFormat="1"/>
+    <w:lsdException w:name="Table Grid" w:semiHidden="0" w:uiPriority="39" w:unhideWhenUsed="0"/>
+    <w:lsdException w:name="Placeholder Text" w:unhideWhenUsed="0"/>
+    <w:lsdException w:name="No Spacing" w:semiHidden="0" w:uiPriority="1" w:unhideWhenUsed="0" w:qFormat="1"/>
+    <w:lsdException w:name="Light Shading" w:semiHidden="0" w:uiPriority="60" w:unhideWhenUsed="0"/>
+    <w:lsdException w:name="Light List" w:semiHidden="0" w:uiPriority="61" w:unhideWhenUsed="0"/>
+    <w:lsdException w:name="Light Grid" w:semiHidden="0" w:uiPriority="62" w:unhideWhenUsed="0"/>
+    <w:lsdException w:name="Medium Shading 1" w:semiHidden="0" w:uiPriority="63" w:unhideWhenUsed="0"/>
+    <w:lsdException w:name="Medium Shading 2" w:semiHidden="0" w:uiPriority="64" w:unhideWhenUsed="0"/>
+    <w:lsdException w:name="Medium List 1" w:semiHidden="0" w:uiPriority="65" w:unhideWhenUsed="0"/>
+    <w:lsdException w:name="Medium List 2" w:semiHidden="0" w:uiPriority="66" w:unhideWhenUsed="0"/>
+    <w:lsdException w:name="Medium Grid 1" w:semiHidden="0" w:uiPriority="67" w:unhideWhenUsed="0"/>
+    <w:lsdException w:name="Medium Grid 2" w:semiHidden="0" w:uiPriority="68" w:unhideWhenUsed="0"/>
+    <w:lsdException w:name="Medium Grid 3" w:semiHidden="0" w:uiPriority="69" w:unhideWhenUsed="0"/>
+    <w:lsdException w:name="Dark List" w:semiHidden="0" w:uiPriority="70" w:unhideWhenUsed="0"/>
+    <w:lsdException w:name="Colorful Shading" w:semiHidden="0" w:uiPriority="71" w:unhideWhenUsed="0"/>
+    <w:lsdException w:name="Colorful List" w:semiHidden="0" w:uiPriority="72" w:unhideWhenUsed="0"/>
+    <w:lsdException w:name="Colorful Grid" w:semiHidden="0" w:uiPriority="73" w:unhideWhenUsed="0"/>
+    <w:lsdException w:name="Light Shading Accent 1" w:semiHidden="0" w:uiPriority="60" w:unhideWhenUsed="0"/>
+    <w:lsdException w:name="Light List Accent 1" w:semiHidden="0" w:uiPriority="61" w:unhideWhenUsed="0"/>
+    <w:lsdException w:name="Light Grid Accent 1" w:semiHidden="0" w:uiPriority="62" w:unhideWhenUsed="0"/>
+    <w:lsdException w:name="Medium Shading 1 Accent 1" w:semiHidden="0" w:uiPriority="63" w:unhideWhenUsed="0"/>
+    <w:lsdException w:name="Medium Shading 2 Accent 1" w:semiHidden="0" w:uiPriority="64" w:unhideWhenUsed="0"/>
+    <w:lsdException w:name="Medium List 1 Accent 1" w:semiHidden="0" w:uiPriority="65" w:unhideWhenUsed="0"/>
+    <w:lsdException w:name="Revision" w:unhideWhenUsed="0"/>
+    <w:lsdException w:name="List Paragraph" w:semiHidden="0" w:uiPriority="34" w:unhideWhenUsed="0" w:qFormat="1"/>
+    <w:lsdException w:name="Quote" w:semiHidden="0" w:uiPriority="29" w:unhideWhenUsed="0" w:qFormat="1"/>
+    <w:lsdException w:name="Intense Quote" w:semiHidden="0" w:uiPriority="30" w:unhideWhenUsed="0" w:qFormat="1"/>
+    <w:lsdException w:name="Medium List 2 Accent 1" w:semiHidden="0" w:uiPriority="66" w:unhideWhenUsed="0"/>
+    <w:lsdException w:name="Medium Grid 1 Accent 1" w:semiHidden="0" w:uiPriority="67" w:unhideWhenUsed="0"/>
+    <w:lsdException w:name="Medium Grid 2 Accent 1" w:semiHidden="0" w:uiPriority="68" w:unhideWhenUsed="0"/>
+    <w:lsdException w:name="Medium Grid 3 Accent 1" w:semiHidden="0" w:uiPriority="69" w:unhideWhenUsed="0"/>
+    <w:lsdException w:name="Dark List Accent 1" w:semiHidden="0" w:uiPriority="70" w:unhideWhenUsed="0"/>
+    <w:lsdException w:name="Colorful Shading Accent 1" w:semiHidden="0" w:uiPriority="71" w:unhideWhenUsed="0"/>
+    <w:lsdException w:name="Colorful List Accent 1" w:semiHidden="0" w:uiPriority="72" w:unhideWhenUsed="0"/>
+    <w:lsdException w:name="Colorful Grid Accent 1" w:semiHidden="0" w:uiPriority="73" w:unhideWhenUsed="0"/>
+    <w:lsdException w:name="Light Shading Accent 2" w:semiHidden="0" w:uiPriority="60" w:unhideWhenUsed="0"/>
+    <w:lsdException w:name="Light List Accent 2" w:semiHidden="0" w:uiPriority="61" w:unhideWhenUsed="0"/>
+    <w:lsdException w:name="Light Grid Accent 2" w:semiHidden="0" w:uiPriority="62" w:unhideWhenUsed="0"/>
+    <w:lsdException w:name="Medium Shading 1 Accent 2" w:semiHidden="0" w:uiPriority="63" w:unhideWhenUsed="0"/>
+    <w:lsdException w:name="Medium Shading 2 Accent 2" w:semiHidden="0" w:uiPriority="64" w:unhideWhenUsed="0"/>
+    <w:lsdException w:name="Medium List 1 Accent 2" w:semiHidden="0" w:uiPriority="65" w:unhideWhenUsed="0"/>
+    <w:lsdException w:name="Medium List 2 Accent 2" w:semiHidden="0" w:uiPriority="66" w:unhideWhenUsed="0"/>
+    <w:lsdException w:name="Medium Grid 1 Accent 2" w:semiHidden="0" w:uiPriority="67" w:unhideWhenUsed="0"/>
+    <w:lsdException w:name="Medium Grid 2 Accent 2" w:semiHidden="0" w:uiPriority="68" w:unhideWhenUsed="0"/>
+    <w:lsdException w:name="Medium Grid 3 Accent 2" w:semiHidden="0" w:uiPriority="69" w:unhideWhenUsed="0"/>
+    <w:lsdException w:name="Dark List Accent 2" w:semiHidden="0" w:uiPriority="70" w:unhideWhenUsed="0"/>
+    <w:lsdException w:name="Colorful Shading Accent 2" w:semiHidden="0" w:uiPriority="71" w:unhideWhenUsed="0"/>
+    <w:lsdException w:name="Colorful List Accent 2" w:semiHidden="0" w:uiPriority="72" w:unhideWhenUsed="0"/>
+    <w:lsdException w:name="Colorful Grid Accent 2" w:semiHidden="0" w:uiPriority="73" w:unhideWhenUsed="0"/>
+    <w:lsdException w:name="Light Shading Accent 3" w:semiHidden="0" w:uiPriority="60" w:unhideWhenUsed="0"/>
+    <w:lsdException w:name="Light List Accent 3" w:semiHidden="0" w:uiPriority="61" w:unhideWhenUsed="0"/>
+    <w:lsdException w:name="Light Grid Accent 3" w:semiHidden="0" w:uiPriority="62" w:unhideWhenUsed="0"/>
+    <w:lsdException w:name="Medium Shading 1 Accent 3" w:semiHidden="0" w:uiPriority="63" w:unhideWhenUsed="0"/>
+    <w:lsdException w:name="Medium Shading 2 Accent 3" w:semiHidden="0" w:uiPriority="64" w:unhideWhenUsed="0"/>
+    <w:lsdException w:name="Medium List 1 Accent 3" w:semiHidden="0" w:uiPriority="65" w:unhideWhenUsed="0"/>
+    <w:lsdException w:name="Medium List 2 Accent 3" w:semiHidden="0" w:uiPriority="66" w:unhideWhenUsed="0"/>
+    <w:lsdException w:name="Medium Grid 1 Accent 3" w:semiHidden="0" w:uiPriority="67" w:unhideWhenUsed="0"/>
+    <w:lsdException w:name="Medium Grid 2 Accent 3" w:semiHidden="0" w:uiPriority="68" w:unhideWhenUsed="0"/>
+    <w:lsdException w:name="Medium Grid 3 Accent 3" w:semiHidden="0" w:uiPriority="69" w:unhideWhenUsed="0"/>
+    <w:lsdException w:name="Dark List Accent 3" w:semiHidden="0" w:uiPriority="70" w:unhideWhenUsed="0"/>
+    <w:lsdException w:name="Colorful Shading Accent 3" w:semiHidden="0" w:uiPriority="71" w:unhideWhenUsed="0"/>
+    <w:lsdException w:name="Colorful List Accent 3" w:semiHidden="0" w:uiPriority="72" w:unhideWhenUsed="0"/>
+    <w:lsdException w:name="Colorful Grid Accent 3" w:semiHidden="0" w:uiPriority="73" w:unhideWhenUsed="0"/>
+    <w:lsdException w:name="Light Shading Accent 4" w:semiHidden="0" w:uiPriority="60" w:unhideWhenUsed="0"/>
+    <w:lsdException w:name="Light List Accent 4" w:semiHidden="0" w:uiPriority="61" w:unhideWhenUsed="0"/>
+    <w:lsdException w:name="Light Grid Accent 4" w:semiHidden="0" w:uiPriority="62" w:unhideWhenUsed="0"/>
+    <w:lsdException w:name="Medium Shading 1 Accent 4" w:semiHidden="0" w:uiPriority="63" w:unhideWhenUsed="0"/>
+    <w:lsdException w:name="Medium Shading 2 Accent 4" w:semiHidden="0" w:uiPriority="64" w:unhideWhenUsed="0"/>
+    <w:lsdException w:name="Medium List 1 Accent 4" w:semiHidden="0" w:uiPriority="65" w:unhideWhenUsed="0"/>
+    <w:lsdException w:name="Medium List 2 Accent 4" w:semiHidden="0" w:uiPriority="66" w:unhideWhenUsed="0"/>
+    <w:lsdException w:name="Medium Grid 1 Accent 4" w:semiHidden="0" w:uiPriority="67" w:unhideWhenUsed="0"/>
+    <w:lsdException w:name="Medium Grid 2 Accent 4" w:semiHidden="0" w:uiPriority="68" w:unhideWhenUsed="0"/>
+    <w:lsdException w:name="Medium Grid 3 Accent 4" w:semiHidden="0" w:uiPriority="69" w:unhideWhenUsed="0"/>
+    <w:lsdException w:name="Dark List Accent 4" w:semiHidden="0" w:uiPriority="70" w:unhideWhenUsed="0"/>
+    <w:lsdException w:name="Colorful Shading Accent 4" w:semiHidden="0" w:uiPriority="71" w:unhideWhenUsed="0"/>
+    <w:lsdException w:name="Colorful List Accent 4" w:semiHidden="0" w:uiPriority="72" w:unhideWhenUsed="0"/>
+    <w:lsdException w:name="Colorful Grid Accent 4" w:semiHidden="0" w:uiPriority="73" w:unhideWhenUsed="0"/>
+    <w:lsdException w:name="Light Shading Accent 5" w:semiHidden="0" w:uiPriority="60" w:unhideWhenUsed="0"/>
+    <w:lsdException w:name="Light List Accent 5" w:semiHidden="0" w:uiPriority="61" w:unhideWhenUsed="0"/>
+    <w:lsdException w:name="Light Grid Accent 5" w:semiHidden="0" w:uiPriority="62" w:unhideWhenUsed="0"/>
+    <w:lsdException w:name="Medium Shading 1 Accent 5" w:semiHidden="0" w:uiPriority="63" w:unhideWhenUsed="0"/>
+    <w:lsdException w:name="Medium Shading 2 Accent 5" w:semiHidden="0" w:uiPriority="64" w:unhideWhenUsed="0"/>
+    <w:lsdException w:name="Medium List 1 Accent 5" w:semiHidden="0" w:uiPriority="65" w:unhideWhenUsed="0"/>
+    <w:lsdException w:name="Medium List 2 Accent 5" w:semiHidden="0" w:uiPriority="66" w:unhideWhenUsed="0"/>
+    <w:lsdException w:name="Medium Grid 1 Accent 5" w:semiHidden="0" w:uiPriority="67" w:unhideWhenUsed="0"/>
+    <w:lsdException w:name="Medium Grid 2 Accent 5" w:semiHidden="0" w:uiPriority="68" w:unhideWhenUsed="0"/>
+    <w:lsdException w:name="Medium Grid 3 Accent 5" w:semiHidden="0" w:uiPriority="69" w:unhideWhenUsed="0"/>
+    <w:lsdException w:name="Dark List Accent 5" w:semiHidden="0" w:uiPriority="70" w:unhideWhenUsed="0"/>
+    <w:lsdException w:name="Colorful Shading Accent 5" w:semiHidden="0" w:uiPriority="71" w:unhideWhenUsed="0"/>
+    <w:lsdException w:name="Colorful List Accent 5" w:semiHidden="0" w:uiPriority="72" w:unhideWhenUsed="0"/>
+    <w:lsdException w:name="Colorful Grid Accent 5" w:semiHidden="0" w:uiPriority="73" w:unhideWhenUsed="0"/>
+    <w:lsdException w:name="Light Shading Accent 6" w:semiHidden="0" w:uiPriority="60" w:unhideWhenUsed="0"/>
+    <w:lsdException w:name="Light List Accent 6" w:semiHidden="0" w:uiPriority="61" w:unhideWhenUsed="0"/>
+    <w:lsdException w:name="Light Grid Accent 6" w:semiHidden="0" w:uiPriority="62" w:unhideWhenUsed="0"/>
+    <w:lsdException w:name="Medium Shading 1 Accent 6" w:semiHidden="0" w:uiPriority="63" w:unhideWhenUsed="0"/>
+    <w:lsdException w:name="Medium Shading 2 Accent 6" w:semiHidden="0" w:uiPriority="64" w:unhideWhenUsed="0"/>
+    <w:lsdException w:name="Medium List 1 Accent 6" w:semiHidden="0" w:uiPriority="65" w:unhideWhenUsed="0"/>
+    <w:lsdException w:name="Medium List 2 Accent 6" w:semiHidden="0" w:uiPriority="66" w:unhideWhenUsed="0"/>
+    <w:lsdException w:name="Medium Grid 1 Accent 6" w:semiHidden="0" w:uiPriority="67" w:unhideWhenUsed="0"/>
+    <w:lsdException w:name="Medium Grid 2 Accent 6" w:semiHidden="0" w:uiPriority="68" w:unhideWhenUsed="0"/>
+    <w:lsdException w:name="Medium Grid 3 Accent 6" w:semiHidden="0" w:uiPriority="69" w:unhideWhenUsed="0"/>
+    <w:lsdException w:name="Dark List Accent 6" w:semiHidden="0" w:uiPriority="70" w:unhideWhenUsed="0"/>
+    <w:lsdException w:name="Colorful Shading Accent 6" w:semiHidden="0" w:uiPriority="71" w:unhideWhenUsed="0"/>
+    <w:lsdException w:name="Colorful List Accent 6" w:semiHidden="0" w:uiPriority="72" w:unhideWhenUsed="0"/>
+    <w:lsdException w:name="Colorful Grid Accent 6" w:semiHidden="0" w:uiPriority="73" w:unhideWhenUsed="0"/>
+    <w:lsdException w:name="Subtle Emphasis" w:semiHidden="0" w:uiPriority="19" w:unhideWhenUsed="0" w:qFormat="1"/>
+    <w:lsdException w:name="Intense Emphasis" w:semiHidden="0" w:uiPriority="21" w:unhideWhenUsed="0" w:qFormat="1"/>
+    <w:lsdException w:name="Subtle Reference" w:semiHidden="0" w:uiPriority="31" w:unhideWhenUsed="0" w:qFormat="1"/>
+    <w:lsdException w:name="Intense Reference" w:semiHidden="0" w:uiPriority="32" w:unhideWhenUsed="0" w:qFormat="1"/>
+    <w:lsdException w:name="Book Title" w:semiHidden="0" w:uiPriority="33" w:unhideWhenUsed="0" w:qFormat="1"/>
+    <w:lsdException w:name="Bibliography" w:uiPriority="37"/>
+    <w:lsdException w:name="TOC Heading" w:uiPriority="39" w:qFormat="1"/>
   </w:latentStyles>
   <w:style w:type="paragraph" w:default="1" w:styleId="Normal">
     <w:name w:val="Normal"/>
